--- a/Napoles - Vision - Eduardo.docx
+++ b/Napoles - Vision - Eduardo.docx
@@ -4,19 +4,20 @@
   <w:body>
     <w:p>
       <w:pPr>
-        <w:pStyle w:val="Ttulo"/>
-      </w:pPr>
-      <w:bookmarkStart w:id="0" w:name="_GoBack"/>
-      <w:bookmarkEnd w:id="0"/>
+        <w:pStyle w:val="Title"/>
+      </w:pPr>
       <w:proofErr w:type="spellStart"/>
       <w:r>
-        <w:t>Napoles</w:t>
+        <w:t>Napoli</w:t>
+      </w:r>
+      <w:r>
+        <w:t>s</w:t>
       </w:r>
       <w:proofErr w:type="spellEnd"/>
     </w:p>
     <w:p>
       <w:pPr>
-        <w:pStyle w:val="Ttulo"/>
+        <w:pStyle w:val="Title"/>
       </w:pPr>
       <w:r>
         <w:fldChar w:fldCharType="begin"/>
@@ -36,7 +37,7 @@
     </w:p>
     <w:p>
       <w:pPr>
-        <w:pStyle w:val="Corpodetexto3"/>
+        <w:pStyle w:val="BodyText3"/>
       </w:pPr>
       <w:r>
         <w:t xml:space="preserve">Usage note: There is procedural guidance within this template that appears in a style named </w:t>
@@ -92,10 +93,10 @@
     <w:p/>
     <w:p>
       <w:pPr>
-        <w:pStyle w:val="Ttulo1"/>
-      </w:pPr>
-      <w:bookmarkStart w:id="1" w:name="_Toc436203377"/>
-      <w:bookmarkStart w:id="2" w:name="_Toc452813577"/>
+        <w:pStyle w:val="Heading1"/>
+      </w:pPr>
+      <w:bookmarkStart w:id="0" w:name="_Toc436203377"/>
+      <w:bookmarkStart w:id="1" w:name="_Toc452813577"/>
       <w:proofErr w:type="spellStart"/>
       <w:r>
         <w:t>Introdução</w:t>
@@ -104,16 +105,23 @@
     </w:p>
     <w:p>
       <w:pPr>
+        <w:ind w:left="720"/>
         <w:rPr>
           <w:lang w:val="pt-BR"/>
         </w:rPr>
       </w:pPr>
+      <w:r>
+        <w:rPr>
+          <w:lang w:val="pt-BR"/>
+        </w:rPr>
+        <w:t>Documento visão realizado através da entrevista feita ao cliente Sandro, cozinheiro profissional e customer de uma pizzaria de porte médio.</w:t>
+      </w:r>
     </w:p>
+    <w:bookmarkEnd w:id="0"/>
     <w:bookmarkEnd w:id="1"/>
-    <w:bookmarkEnd w:id="2"/>
     <w:p>
       <w:pPr>
-        <w:pStyle w:val="Ttulo1"/>
+        <w:pStyle w:val="Heading1"/>
       </w:pPr>
       <w:proofErr w:type="spellStart"/>
       <w:r>
@@ -124,7 +132,7 @@
     <w:p/>
     <w:p>
       <w:pPr>
-        <w:pStyle w:val="Ttulo2"/>
+        <w:pStyle w:val="Heading2"/>
       </w:pPr>
       <w:proofErr w:type="spellStart"/>
       <w:r>
@@ -173,7 +181,7 @@
           </w:tcPr>
           <w:p>
             <w:pPr>
-              <w:pStyle w:val="Corpodetexto"/>
+              <w:pStyle w:val="BodyText"/>
               <w:keepNext/>
               <w:ind w:left="72"/>
             </w:pPr>
@@ -202,72 +210,22 @@
               <w:rPr>
                 <w:lang w:val="pt-BR"/>
               </w:rPr>
-              <w:t>[</w:t>
-            </w:r>
-            <w:proofErr w:type="spellStart"/>
-            <w:r>
-              <w:rPr>
-                <w:lang w:val="pt-BR"/>
-              </w:rPr>
-              <w:t>describe</w:t>
-            </w:r>
-            <w:proofErr w:type="spellEnd"/>
-            <w:r>
-              <w:rPr>
-                <w:lang w:val="pt-BR"/>
-              </w:rPr>
-              <w:t xml:space="preserve"> </w:t>
-            </w:r>
-            <w:proofErr w:type="spellStart"/>
-            <w:r>
-              <w:rPr>
-                <w:lang w:val="pt-BR"/>
-              </w:rPr>
-              <w:t>the</w:t>
-            </w:r>
-            <w:proofErr w:type="spellEnd"/>
-            <w:r>
-              <w:rPr>
-                <w:lang w:val="pt-BR"/>
-              </w:rPr>
-              <w:t xml:space="preserve"> </w:t>
-            </w:r>
-            <w:proofErr w:type="spellStart"/>
-            <w:r>
-              <w:rPr>
-                <w:lang w:val="pt-BR"/>
-              </w:rPr>
-              <w:t>problem</w:t>
-            </w:r>
-            <w:proofErr w:type="spellEnd"/>
-            <w:r>
-              <w:rPr>
-                <w:lang w:val="pt-BR"/>
-              </w:rPr>
-              <w:t>]</w:t>
-            </w:r>
-          </w:p>
-          <w:p>
-            <w:pPr>
-              <w:pStyle w:val="Corpodetexto"/>
+              <w:t>[describe the problem]</w:t>
+            </w:r>
+          </w:p>
+          <w:p>
+            <w:pPr>
+              <w:pStyle w:val="BodyText"/>
               <w:ind w:left="0"/>
               <w:rPr>
                 <w:lang w:val="pt-BR"/>
               </w:rPr>
             </w:pPr>
-            <w:proofErr w:type="gramStart"/>
-            <w:r>
-              <w:rPr>
-                <w:lang w:val="pt-BR"/>
-              </w:rPr>
-              <w:t>não</w:t>
-            </w:r>
-            <w:proofErr w:type="gramEnd"/>
-            <w:r>
-              <w:rPr>
-                <w:lang w:val="pt-BR"/>
-              </w:rPr>
-              <w:t xml:space="preserve"> há organização nas relações entre mesas, garçons e pedidos</w:t>
+            <w:r>
+              <w:rPr>
+                <w:lang w:val="pt-BR"/>
+              </w:rPr>
+              <w:t>não há organização nas relações entre mesas, garçons e pedidos</w:t>
             </w:r>
           </w:p>
         </w:tc>
@@ -286,7 +244,7 @@
           </w:tcPr>
           <w:p>
             <w:pPr>
-              <w:pStyle w:val="Corpodetexto"/>
+              <w:pStyle w:val="BodyText"/>
               <w:keepNext/>
               <w:ind w:left="72"/>
             </w:pPr>
@@ -314,25 +272,17 @@
           </w:p>
           <w:p>
             <w:pPr>
-              <w:pStyle w:val="Corpodetexto"/>
+              <w:pStyle w:val="BodyText"/>
               <w:ind w:left="0"/>
               <w:rPr>
                 <w:lang w:val="pt-BR"/>
               </w:rPr>
             </w:pPr>
-            <w:proofErr w:type="gramStart"/>
-            <w:r>
-              <w:rPr>
-                <w:lang w:val="pt-BR"/>
-              </w:rPr>
-              <w:t>gerente</w:t>
-            </w:r>
-            <w:proofErr w:type="gramEnd"/>
-            <w:r>
-              <w:rPr>
-                <w:lang w:val="pt-BR"/>
-              </w:rPr>
-              <w:t>, funcionários e clientes</w:t>
+            <w:r>
+              <w:rPr>
+                <w:lang w:val="pt-BR"/>
+              </w:rPr>
+              <w:t>gerente, funcionários e clientes</w:t>
             </w:r>
           </w:p>
         </w:tc>
@@ -351,7 +301,7 @@
           </w:tcPr>
           <w:p>
             <w:pPr>
-              <w:pStyle w:val="Corpodetexto"/>
+              <w:pStyle w:val="BodyText"/>
               <w:keepNext/>
               <w:ind w:left="72"/>
             </w:pPr>
@@ -387,25 +337,17 @@
           </w:p>
           <w:p>
             <w:pPr>
-              <w:pStyle w:val="Corpodetexto"/>
+              <w:pStyle w:val="BodyText"/>
               <w:ind w:left="0"/>
               <w:rPr>
                 <w:lang w:val="pt-BR"/>
               </w:rPr>
             </w:pPr>
-            <w:proofErr w:type="gramStart"/>
-            <w:r>
-              <w:rPr>
-                <w:lang w:val="pt-BR"/>
-              </w:rPr>
-              <w:t>demora</w:t>
-            </w:r>
-            <w:proofErr w:type="gramEnd"/>
-            <w:r>
-              <w:rPr>
-                <w:lang w:val="pt-BR"/>
-              </w:rPr>
-              <w:t xml:space="preserve"> no fechamento da conta e no calculo de lucro dos garçons</w:t>
+            <w:r>
+              <w:rPr>
+                <w:lang w:val="pt-BR"/>
+              </w:rPr>
+              <w:t>demora no fechamento da conta e no calculo de lucro dos garçons</w:t>
             </w:r>
           </w:p>
         </w:tc>
@@ -424,7 +366,7 @@
           </w:tcPr>
           <w:p>
             <w:pPr>
-              <w:pStyle w:val="Corpodetexto"/>
+              <w:pStyle w:val="BodyText"/>
               <w:ind w:left="72"/>
             </w:pPr>
             <w:r>
@@ -451,25 +393,17 @@
           </w:p>
           <w:p>
             <w:pPr>
-              <w:pStyle w:val="Corpodetexto"/>
+              <w:pStyle w:val="BodyText"/>
               <w:ind w:left="0"/>
               <w:rPr>
                 <w:lang w:val="pt-BR"/>
               </w:rPr>
             </w:pPr>
-            <w:proofErr w:type="gramStart"/>
-            <w:r>
-              <w:rPr>
-                <w:lang w:val="pt-BR"/>
-              </w:rPr>
-              <w:t>organizar</w:t>
-            </w:r>
-            <w:proofErr w:type="gramEnd"/>
-            <w:r>
-              <w:rPr>
-                <w:lang w:val="pt-BR"/>
-              </w:rPr>
-              <w:t xml:space="preserve"> de forma integrada os processos do estabelecimento</w:t>
+            <w:r>
+              <w:rPr>
+                <w:lang w:val="pt-BR"/>
+              </w:rPr>
+              <w:t>organizar de forma integrada os processos do estabelecimento</w:t>
             </w:r>
           </w:p>
         </w:tc>
@@ -477,7 +411,7 @@
     </w:tbl>
     <w:p>
       <w:pPr>
-        <w:pStyle w:val="Ttulo2"/>
+        <w:pStyle w:val="Heading2"/>
       </w:pPr>
       <w:proofErr w:type="spellStart"/>
       <w:r>
@@ -537,7 +471,7 @@
           </w:tcPr>
           <w:p>
             <w:pPr>
-              <w:pStyle w:val="Corpodetexto"/>
+              <w:pStyle w:val="BodyText"/>
               <w:keepNext/>
               <w:ind w:left="72"/>
             </w:pPr>
@@ -566,58 +500,22 @@
               <w:rPr>
                 <w:lang w:val="pt-BR"/>
               </w:rPr>
-              <w:t>[</w:t>
-            </w:r>
-            <w:proofErr w:type="spellStart"/>
-            <w:r>
-              <w:rPr>
-                <w:lang w:val="pt-BR"/>
-              </w:rPr>
-              <w:t>target</w:t>
-            </w:r>
-            <w:proofErr w:type="spellEnd"/>
-            <w:r>
-              <w:rPr>
-                <w:lang w:val="pt-BR"/>
-              </w:rPr>
-              <w:t xml:space="preserve"> </w:t>
-            </w:r>
-            <w:proofErr w:type="spellStart"/>
-            <w:r>
-              <w:rPr>
-                <w:lang w:val="pt-BR"/>
-              </w:rPr>
-              <w:t>customer</w:t>
-            </w:r>
-            <w:proofErr w:type="spellEnd"/>
-            <w:r>
-              <w:rPr>
-                <w:lang w:val="pt-BR"/>
-              </w:rPr>
-              <w:t>]</w:t>
-            </w:r>
-          </w:p>
-          <w:p>
-            <w:pPr>
-              <w:pStyle w:val="Corpodetexto"/>
+              <w:t>[target customer]</w:t>
+            </w:r>
+          </w:p>
+          <w:p>
+            <w:pPr>
+              <w:pStyle w:val="BodyText"/>
               <w:ind w:left="0"/>
               <w:rPr>
                 <w:lang w:val="pt-BR"/>
               </w:rPr>
             </w:pPr>
-            <w:proofErr w:type="gramStart"/>
-            <w:r>
-              <w:rPr>
-                <w:lang w:val="pt-BR"/>
-              </w:rPr>
-              <w:t>para</w:t>
-            </w:r>
-            <w:proofErr w:type="gramEnd"/>
-            <w:r>
-              <w:rPr>
-                <w:lang w:val="pt-BR"/>
-              </w:rPr>
-              <w:t xml:space="preserve"> pizzaria e restaurantes</w:t>
+            <w:r>
+              <w:rPr>
+                <w:lang w:val="pt-BR"/>
+              </w:rPr>
+              <w:t>para pizzaria e restaurantes</w:t>
             </w:r>
           </w:p>
         </w:tc>
@@ -636,7 +534,7 @@
           </w:tcPr>
           <w:p>
             <w:pPr>
-              <w:pStyle w:val="Corpodetexto"/>
+              <w:pStyle w:val="BodyText"/>
               <w:keepNext/>
               <w:ind w:left="72"/>
               <w:rPr>
@@ -667,25 +565,17 @@
           </w:p>
           <w:p>
             <w:pPr>
-              <w:pStyle w:val="Corpodetexto"/>
+              <w:pStyle w:val="BodyText"/>
               <w:ind w:left="0"/>
               <w:rPr>
                 <w:lang w:val="pt-BR"/>
               </w:rPr>
             </w:pPr>
-            <w:proofErr w:type="gramStart"/>
-            <w:r>
-              <w:rPr>
-                <w:lang w:val="pt-BR"/>
-              </w:rPr>
-              <w:t>que</w:t>
-            </w:r>
-            <w:proofErr w:type="gramEnd"/>
-            <w:r>
-              <w:rPr>
-                <w:lang w:val="pt-BR"/>
-              </w:rPr>
-              <w:t xml:space="preserve"> possuem um número considerável de mesas e garçons</w:t>
+            <w:r>
+              <w:rPr>
+                <w:lang w:val="pt-BR"/>
+              </w:rPr>
+              <w:t>que possuem um número considerável de mesas e garçons</w:t>
             </w:r>
           </w:p>
         </w:tc>
@@ -704,7 +594,7 @@
           </w:tcPr>
           <w:p>
             <w:pPr>
-              <w:pStyle w:val="Corpodetexto"/>
+              <w:pStyle w:val="BodyText"/>
               <w:keepNext/>
               <w:ind w:left="72"/>
               <w:rPr>
@@ -742,80 +632,28 @@
               <w:rPr>
                 <w:lang w:val="pt-BR"/>
               </w:rPr>
-              <w:t xml:space="preserve"> </w:t>
-            </w:r>
-            <w:proofErr w:type="spellStart"/>
-            <w:proofErr w:type="gramStart"/>
-            <w:r>
-              <w:rPr>
-                <w:lang w:val="pt-BR"/>
-              </w:rPr>
-              <w:t>is</w:t>
-            </w:r>
-            <w:proofErr w:type="spellEnd"/>
-            <w:proofErr w:type="gramEnd"/>
-            <w:r>
-              <w:rPr>
-                <w:lang w:val="pt-BR"/>
-              </w:rPr>
-              <w:t xml:space="preserve"> a [</w:t>
-            </w:r>
-            <w:proofErr w:type="spellStart"/>
-            <w:r>
-              <w:rPr>
-                <w:lang w:val="pt-BR"/>
-              </w:rPr>
-              <w:t>prod</w:t>
-            </w:r>
-            <w:r>
-              <w:rPr>
-                <w:lang w:val="pt-BR"/>
-              </w:rPr>
-              <w:t>uct</w:t>
-            </w:r>
-            <w:proofErr w:type="spellEnd"/>
-            <w:r>
-              <w:rPr>
-                <w:lang w:val="pt-BR"/>
-              </w:rPr>
-              <w:t xml:space="preserve"> </w:t>
-            </w:r>
-            <w:proofErr w:type="spellStart"/>
-            <w:r>
-              <w:rPr>
-                <w:lang w:val="pt-BR"/>
-              </w:rPr>
-              <w:t>category</w:t>
-            </w:r>
-            <w:proofErr w:type="spellEnd"/>
-            <w:r>
-              <w:rPr>
-                <w:lang w:val="pt-BR"/>
-              </w:rPr>
-              <w:t>]</w:t>
-            </w:r>
-          </w:p>
-          <w:p>
-            <w:pPr>
-              <w:pStyle w:val="Corpodetexto"/>
+              <w:t xml:space="preserve"> is a [prod</w:t>
+            </w:r>
+            <w:r>
+              <w:rPr>
+                <w:lang w:val="pt-BR"/>
+              </w:rPr>
+              <w:t>uct category]</w:t>
+            </w:r>
+          </w:p>
+          <w:p>
+            <w:pPr>
+              <w:pStyle w:val="BodyText"/>
               <w:ind w:left="0"/>
               <w:rPr>
                 <w:lang w:val="pt-BR"/>
               </w:rPr>
             </w:pPr>
-            <w:proofErr w:type="gramStart"/>
-            <w:r>
-              <w:rPr>
-                <w:lang w:val="pt-BR"/>
-              </w:rPr>
-              <w:t>sistema</w:t>
-            </w:r>
-            <w:proofErr w:type="gramEnd"/>
-            <w:r>
-              <w:rPr>
-                <w:lang w:val="pt-BR"/>
-              </w:rPr>
-              <w:t xml:space="preserve"> de gerenciamento integrado de processos</w:t>
+            <w:r>
+              <w:rPr>
+                <w:lang w:val="pt-BR"/>
+              </w:rPr>
+              <w:t>sistema de gerenciamento integrado de processos</w:t>
             </w:r>
           </w:p>
         </w:tc>
@@ -834,7 +672,7 @@
           </w:tcPr>
           <w:p>
             <w:pPr>
-              <w:pStyle w:val="Corpodetexto"/>
+              <w:pStyle w:val="BodyText"/>
               <w:keepNext/>
               <w:ind w:left="72"/>
             </w:pPr>
@@ -862,25 +700,17 @@
           </w:p>
           <w:p>
             <w:pPr>
-              <w:pStyle w:val="Corpodetexto"/>
+              <w:pStyle w:val="BodyText"/>
               <w:ind w:left="0"/>
               <w:rPr>
                 <w:lang w:val="pt-BR"/>
               </w:rPr>
             </w:pPr>
-            <w:proofErr w:type="gramStart"/>
-            <w:r>
-              <w:rPr>
-                <w:lang w:val="pt-BR"/>
-              </w:rPr>
-              <w:t>cadastra</w:t>
-            </w:r>
-            <w:proofErr w:type="gramEnd"/>
-            <w:r>
-              <w:rPr>
-                <w:lang w:val="pt-BR"/>
-              </w:rPr>
-              <w:t>, organiza e exibe as informações</w:t>
+            <w:r>
+              <w:rPr>
+                <w:lang w:val="pt-BR"/>
+              </w:rPr>
+              <w:t>cadastra, organiza e exibe as informações</w:t>
             </w:r>
             <w:r>
               <w:rPr>
@@ -905,7 +735,7 @@
           </w:tcPr>
           <w:p>
             <w:pPr>
-              <w:pStyle w:val="Corpodetexto"/>
+              <w:pStyle w:val="BodyText"/>
               <w:keepNext/>
               <w:ind w:left="72"/>
             </w:pPr>
@@ -937,52 +767,8 @@
               <w:rPr>
                 <w:lang w:val="pt-BR"/>
               </w:rPr>
-              <w:t>[</w:t>
-            </w:r>
-            <w:proofErr w:type="spellStart"/>
-            <w:r>
-              <w:rPr>
-                <w:lang w:val="pt-BR"/>
-              </w:rPr>
-              <w:t>primary</w:t>
-            </w:r>
-            <w:proofErr w:type="spellEnd"/>
-            <w:r>
-              <w:rPr>
-                <w:lang w:val="pt-BR"/>
-              </w:rPr>
-              <w:t xml:space="preserve"> </w:t>
-            </w:r>
-            <w:proofErr w:type="spellStart"/>
-            <w:r>
-              <w:rPr>
-                <w:lang w:val="pt-BR"/>
-              </w:rPr>
-              <w:t>competitive</w:t>
-            </w:r>
-            <w:proofErr w:type="spellEnd"/>
-            <w:r>
-              <w:rPr>
-                <w:lang w:val="pt-BR"/>
-              </w:rPr>
-              <w:t xml:space="preserve"> </w:t>
-            </w:r>
-            <w:proofErr w:type="spellStart"/>
-            <w:r>
-              <w:rPr>
-                <w:lang w:val="pt-BR"/>
-              </w:rPr>
-              <w:t>alternative</w:t>
-            </w:r>
-            <w:proofErr w:type="spellEnd"/>
-            <w:proofErr w:type="gramStart"/>
-            <w:r>
-              <w:rPr>
-                <w:lang w:val="pt-BR"/>
-              </w:rPr>
-              <w:t>]</w:t>
-            </w:r>
-            <w:proofErr w:type="gramEnd"/>
+              <w:t>[primary competitive alternative]</w:t>
+            </w:r>
             <w:r>
               <w:rPr>
                 <w:lang w:val="pt-BR"/>
@@ -992,7 +778,7 @@
           </w:p>
           <w:p>
             <w:pPr>
-              <w:pStyle w:val="Corpodetexto"/>
+              <w:pStyle w:val="BodyText"/>
               <w:ind w:left="0"/>
               <w:rPr>
                 <w:lang w:val="pt-BR"/>
@@ -1027,7 +813,7 @@
           </w:tcPr>
           <w:p>
             <w:pPr>
-              <w:pStyle w:val="Corpodetexto"/>
+              <w:pStyle w:val="BodyText"/>
               <w:ind w:left="72"/>
             </w:pPr>
             <w:r>
@@ -1055,68 +841,12 @@
               <w:rPr>
                 <w:lang w:val="pt-BR"/>
               </w:rPr>
-              <w:t>[</w:t>
-            </w:r>
-            <w:proofErr w:type="spellStart"/>
-            <w:r>
-              <w:rPr>
-                <w:lang w:val="pt-BR"/>
-              </w:rPr>
-              <w:t>statement</w:t>
-            </w:r>
-            <w:proofErr w:type="spellEnd"/>
-            <w:r>
-              <w:rPr>
-                <w:lang w:val="pt-BR"/>
-              </w:rPr>
-              <w:t xml:space="preserve"> </w:t>
-            </w:r>
-            <w:proofErr w:type="spellStart"/>
-            <w:r>
-              <w:rPr>
-                <w:lang w:val="pt-BR"/>
-              </w:rPr>
-              <w:t>of</w:t>
-            </w:r>
-            <w:proofErr w:type="spellEnd"/>
-            <w:r>
-              <w:rPr>
-                <w:lang w:val="pt-BR"/>
-              </w:rPr>
-              <w:t xml:space="preserve"> </w:t>
-            </w:r>
-            <w:proofErr w:type="spellStart"/>
-            <w:r>
-              <w:rPr>
-                <w:lang w:val="pt-BR"/>
-              </w:rPr>
-              <w:t>primary</w:t>
-            </w:r>
-            <w:proofErr w:type="spellEnd"/>
-            <w:r>
-              <w:rPr>
-                <w:lang w:val="pt-BR"/>
-              </w:rPr>
-              <w:t xml:space="preserve"> </w:t>
-            </w:r>
-            <w:proofErr w:type="spellStart"/>
-            <w:r>
-              <w:rPr>
-                <w:lang w:val="pt-BR"/>
-              </w:rPr>
-              <w:t>differentiation</w:t>
-            </w:r>
-            <w:proofErr w:type="spellEnd"/>
-            <w:r>
-              <w:rPr>
-                <w:lang w:val="pt-BR"/>
-              </w:rPr>
-              <w:t>]</w:t>
-            </w:r>
-          </w:p>
-          <w:p>
-            <w:pPr>
-              <w:pStyle w:val="Corpodetexto"/>
+              <w:t>[statement of primary differentiation]</w:t>
+            </w:r>
+          </w:p>
+          <w:p>
+            <w:pPr>
+              <w:pStyle w:val="BodyText"/>
               <w:ind w:left="0"/>
               <w:rPr>
                 <w:lang w:val="pt-BR"/>
@@ -1127,16 +857,8 @@
                 <w:lang w:val="pt-BR"/>
               </w:rPr>
               <w:lastRenderedPageBreak/>
-              <w:t xml:space="preserve">será de fácil utilização, intuitivo e </w:t>
-            </w:r>
-            <w:proofErr w:type="spellStart"/>
-            <w:r>
-              <w:rPr>
-                <w:lang w:val="pt-BR"/>
-              </w:rPr>
-              <w:t>multiplataforma</w:t>
-            </w:r>
-            <w:proofErr w:type="spellEnd"/>
+              <w:t>será de fácil utilização, intuitivo e multiplataforma</w:t>
+            </w:r>
           </w:p>
         </w:tc>
       </w:tr>
@@ -1152,20 +874,20 @@
     </w:p>
     <w:p>
       <w:pPr>
-        <w:pStyle w:val="Ttulo1"/>
-      </w:pPr>
-      <w:bookmarkStart w:id="3" w:name="_Toc447960005"/>
-      <w:bookmarkStart w:id="4" w:name="_Toc452813581"/>
-      <w:bookmarkStart w:id="5" w:name="_Toc512930909"/>
-      <w:bookmarkStart w:id="6" w:name="_Toc20715758"/>
-      <w:bookmarkStart w:id="7" w:name="_Toc436203381"/>
+        <w:pStyle w:val="Heading1"/>
+      </w:pPr>
+      <w:bookmarkStart w:id="2" w:name="_Toc447960005"/>
+      <w:bookmarkStart w:id="3" w:name="_Toc452813581"/>
+      <w:bookmarkStart w:id="4" w:name="_Toc512930909"/>
+      <w:bookmarkStart w:id="5" w:name="_Toc20715758"/>
+      <w:bookmarkStart w:id="6" w:name="_Toc436203381"/>
       <w:r>
         <w:t xml:space="preserve">Stakeholder </w:t>
       </w:r>
+      <w:bookmarkEnd w:id="2"/>
       <w:bookmarkEnd w:id="3"/>
       <w:bookmarkEnd w:id="4"/>
       <w:bookmarkEnd w:id="5"/>
-      <w:bookmarkEnd w:id="6"/>
       <w:proofErr w:type="spellStart"/>
       <w:r>
         <w:t>Descrição</w:t>
@@ -1174,7 +896,7 @@
     </w:p>
     <w:p>
       <w:pPr>
-        <w:pStyle w:val="Ttulo2"/>
+        <w:pStyle w:val="Heading2"/>
       </w:pPr>
       <w:r>
         <w:t xml:space="preserve">Stakeholder </w:t>
@@ -1369,7 +1091,7 @@
           </w:tcPr>
           <w:p>
             <w:pPr>
-              <w:pStyle w:val="Corpodetexto"/>
+              <w:pStyle w:val="BodyText"/>
               <w:ind w:left="0"/>
             </w:pPr>
             <w:r>
@@ -1400,44 +1122,21 @@
                 <w:color w:val="000000"/>
                 <w:lang w:val="pt-BR"/>
               </w:rPr>
-              <w:t>Vitor, trinta e oito</w:t>
+              <w:t xml:space="preserve">Sandro, 45 </w:t>
             </w:r>
             <w:r>
               <w:rPr>
                 <w:color w:val="000000"/>
                 <w:lang w:val="pt-BR"/>
               </w:rPr>
-              <w:t xml:space="preserve"> anos, e </w:t>
+              <w:t>dono da empresa</w:t>
             </w:r>
             <w:r>
               <w:rPr>
                 <w:color w:val="000000"/>
                 <w:lang w:val="pt-BR"/>
               </w:rPr>
-              <w:t>possui</w:t>
-            </w:r>
-            <w:proofErr w:type="gramStart"/>
-            <w:r>
-              <w:rPr>
-                <w:color w:val="000000"/>
-                <w:lang w:val="pt-BR"/>
-              </w:rPr>
-              <w:t xml:space="preserve"> </w:t>
-            </w:r>
-            <w:r>
-              <w:rPr>
-                <w:color w:val="000000"/>
-                <w:lang w:val="pt-BR"/>
-              </w:rPr>
-              <w:t xml:space="preserve"> </w:t>
-            </w:r>
-            <w:proofErr w:type="gramEnd"/>
-            <w:r>
-              <w:rPr>
-                <w:color w:val="000000"/>
-                <w:lang w:val="pt-BR"/>
-              </w:rPr>
-              <w:t>formação em Administração de Empresas na UFRGS.</w:t>
+              <w:t>.</w:t>
             </w:r>
           </w:p>
         </w:tc>
@@ -1459,13 +1158,6 @@
                 <w:lang w:val="pt-BR"/>
               </w:rPr>
             </w:pPr>
-            <w:r>
-              <w:rPr>
-                <w:color w:val="000000"/>
-                <w:lang w:val="pt-BR"/>
-              </w:rPr>
-              <w:t>Dono da empresa.</w:t>
-            </w:r>
           </w:p>
         </w:tc>
       </w:tr>
@@ -1482,12 +1174,12 @@
           </w:tcPr>
           <w:p>
             <w:pPr>
-              <w:pStyle w:val="Corpodetexto"/>
+              <w:pStyle w:val="BodyText"/>
               <w:ind w:left="0"/>
             </w:pPr>
             <w:proofErr w:type="spellStart"/>
             <w:r>
-              <w:t>Gerentes</w:t>
+              <w:t>Cozinheiro</w:t>
             </w:r>
             <w:proofErr w:type="spellEnd"/>
           </w:p>
@@ -1515,14 +1207,7 @@
                 <w:color w:val="000000"/>
                 <w:lang w:val="pt-BR"/>
               </w:rPr>
-              <w:t xml:space="preserve">Acima dos 18 anos de idade, </w:t>
-            </w:r>
-            <w:r>
-              <w:rPr>
-                <w:color w:val="000000"/>
-                <w:lang w:val="pt-BR"/>
-              </w:rPr>
-              <w:t>formação técnica em logística.</w:t>
+              <w:t>Sandro, 45 anos e cozinheiro profissional.</w:t>
             </w:r>
           </w:p>
         </w:tc>
@@ -1549,24 +1234,8 @@
                 <w:color w:val="000000"/>
                 <w:lang w:val="pt-BR"/>
               </w:rPr>
-              <w:t xml:space="preserve">Irá realizar </w:t>
-            </w:r>
-            <w:r>
-              <w:rPr>
-                <w:color w:val="000000"/>
-                <w:lang w:val="pt-BR"/>
-              </w:rPr>
-              <w:t>o controle do estoque, e seu gerenciamento</w:t>
-            </w:r>
-            <w:proofErr w:type="gramStart"/>
-            <w:r>
-              <w:rPr>
-                <w:color w:val="000000"/>
-                <w:lang w:val="pt-BR"/>
-              </w:rPr>
-              <w:t>..</w:t>
-            </w:r>
-            <w:proofErr w:type="gramEnd"/>
+              <w:t>Consultará os pedidos dos clientes.</w:t>
+            </w:r>
           </w:p>
         </w:tc>
       </w:tr>
@@ -1583,12 +1252,12 @@
           </w:tcPr>
           <w:p>
             <w:pPr>
-              <w:pStyle w:val="Corpodetexto"/>
+              <w:pStyle w:val="BodyText"/>
               <w:ind w:left="0"/>
             </w:pPr>
             <w:proofErr w:type="spellStart"/>
             <w:r>
-              <w:t>Funcionários</w:t>
+              <w:t>Gerente</w:t>
             </w:r>
             <w:proofErr w:type="spellEnd"/>
           </w:p>
@@ -1607,16 +1276,16 @@
             <w:pPr>
               <w:pStyle w:val="InfoBlue"/>
               <w:rPr>
-                <w:color w:val="auto"/>
-                <w:lang w:val="pt-BR"/>
-              </w:rPr>
-            </w:pPr>
-            <w:r>
-              <w:rPr>
-                <w:color w:val="auto"/>
-                <w:lang w:val="pt-BR"/>
-              </w:rPr>
-              <w:t>A partir dos 18 anos, ensino médio completo e domínio em informática, conhecimento em vendas.</w:t>
+                <w:color w:val="000000"/>
+                <w:lang w:val="pt-BR"/>
+              </w:rPr>
+            </w:pPr>
+            <w:r>
+              <w:rPr>
+                <w:color w:val="000000"/>
+                <w:lang w:val="pt-BR"/>
+              </w:rPr>
+              <w:t>Funcionário com experiência em gerenciamento e análise de relatórios.</w:t>
             </w:r>
           </w:p>
         </w:tc>
@@ -1643,24 +1312,15 @@
                 <w:color w:val="000000"/>
                 <w:lang w:val="pt-BR"/>
               </w:rPr>
-              <w:t>Irá</w:t>
+              <w:t xml:space="preserve">Irá realizar o controle </w:t>
             </w:r>
             <w:r>
               <w:rPr>
                 <w:color w:val="000000"/>
                 <w:lang w:val="pt-BR"/>
               </w:rPr>
-              <w:t xml:space="preserve"> verificar se existem as peças no </w:t>
-            </w:r>
-            <w:proofErr w:type="gramStart"/>
-            <w:r>
-              <w:rPr>
-                <w:color w:val="000000"/>
-                <w:lang w:val="pt-BR"/>
-              </w:rPr>
-              <w:t>estoque .</w:t>
-            </w:r>
-            <w:proofErr w:type="gramEnd"/>
+              <w:t>do funcionamento do estabelecimento. Obter informações dos pedidos, tais como, preferência dos clientes, horário de maior fluxo, controle de estoque.</w:t>
+            </w:r>
           </w:p>
         </w:tc>
       </w:tr>
@@ -1677,14 +1337,18 @@
           </w:tcPr>
           <w:p>
             <w:pPr>
-              <w:pStyle w:val="Corpodetexto"/>
+              <w:pStyle w:val="BodyText"/>
               <w:ind w:left="0"/>
-            </w:pPr>
-            <w:proofErr w:type="spellStart"/>
-            <w:r>
-              <w:t>Clientes</w:t>
-            </w:r>
-            <w:proofErr w:type="spellEnd"/>
+              <w:rPr>
+                <w:lang w:val="pt-BR"/>
+              </w:rPr>
+            </w:pPr>
+            <w:r>
+              <w:rPr>
+                <w:lang w:val="pt-BR"/>
+              </w:rPr>
+              <w:t>Atendentes/garçom</w:t>
+            </w:r>
           </w:p>
         </w:tc>
         <w:tc>
@@ -1701,16 +1365,30 @@
             <w:pPr>
               <w:pStyle w:val="InfoBlue"/>
               <w:rPr>
-                <w:color w:val="auto"/>
-                <w:lang w:val="pt-BR"/>
-              </w:rPr>
-            </w:pPr>
-            <w:r>
-              <w:rPr>
-                <w:color w:val="auto"/>
-                <w:lang w:val="pt-BR"/>
-              </w:rPr>
-              <w:t>Qualquer idade, e qualquer formação.</w:t>
+                <w:color w:val="000000"/>
+                <w:lang w:val="pt-BR"/>
+              </w:rPr>
+            </w:pPr>
+            <w:r>
+              <w:rPr>
+                <w:color w:val="000000"/>
+                <w:lang w:val="pt-BR"/>
+              </w:rPr>
+              <w:t xml:space="preserve">Acima dos 18 anos de idade, </w:t>
+            </w:r>
+            <w:r>
+              <w:rPr>
+                <w:color w:val="000000"/>
+                <w:lang w:val="pt-BR"/>
+              </w:rPr>
+              <w:t>formação técnica</w:t>
+            </w:r>
+            <w:r>
+              <w:rPr>
+                <w:color w:val="000000"/>
+                <w:lang w:val="pt-BR"/>
+              </w:rPr>
+              <w:t>.</w:t>
             </w:r>
           </w:p>
         </w:tc>
@@ -1737,23 +1415,96 @@
                 <w:color w:val="000000"/>
                 <w:lang w:val="pt-BR"/>
               </w:rPr>
-              <w:t xml:space="preserve">Nenhuma relacionada </w:t>
-            </w:r>
-            <w:proofErr w:type="gramStart"/>
-            <w:r>
+              <w:t>São responsáveis por abrir e fechar os pedidos dos clientes.</w:t>
+            </w:r>
+          </w:p>
+        </w:tc>
+      </w:tr>
+      <w:tr>
+        <w:tc>
+          <w:tcPr>
+            <w:tcW w:w="1890" w:type="dxa"/>
+            <w:tcBorders>
+              <w:top w:val="single" w:sz="6" w:space="0" w:color="000000"/>
+              <w:left w:val="single" w:sz="6" w:space="0" w:color="000000"/>
+              <w:bottom w:val="single" w:sz="6" w:space="0" w:color="000000"/>
+              <w:right w:val="single" w:sz="6" w:space="0" w:color="000000"/>
+            </w:tcBorders>
+          </w:tcPr>
+          <w:p>
+            <w:pPr>
+              <w:pStyle w:val="BodyText"/>
+              <w:ind w:left="0"/>
+              <w:rPr>
+                <w:lang w:val="pt-BR"/>
+              </w:rPr>
+            </w:pPr>
+            <w:r>
+              <w:rPr>
+                <w:lang w:val="pt-BR"/>
+              </w:rPr>
+              <w:t>Recepcionista</w:t>
+            </w:r>
+          </w:p>
+        </w:tc>
+        <w:tc>
+          <w:tcPr>
+            <w:tcW w:w="2610" w:type="dxa"/>
+            <w:tcBorders>
+              <w:top w:val="single" w:sz="6" w:space="0" w:color="000000"/>
+              <w:left w:val="single" w:sz="6" w:space="0" w:color="000000"/>
+              <w:bottom w:val="single" w:sz="6" w:space="0" w:color="000000"/>
+              <w:right w:val="single" w:sz="6" w:space="0" w:color="000000"/>
+            </w:tcBorders>
+          </w:tcPr>
+          <w:p>
+            <w:pPr>
+              <w:pStyle w:val="InfoBlue"/>
               <w:rPr>
                 <w:color w:val="000000"/>
                 <w:lang w:val="pt-BR"/>
               </w:rPr>
-              <w:t>a</w:t>
-            </w:r>
-            <w:proofErr w:type="gramEnd"/>
+            </w:pPr>
             <w:r>
               <w:rPr>
                 <w:color w:val="000000"/>
                 <w:lang w:val="pt-BR"/>
               </w:rPr>
-              <w:t xml:space="preserve"> empresa, somente irá realizar a compra.</w:t>
+              <w:t xml:space="preserve">Acima dos 18 anos de idade, </w:t>
+            </w:r>
+            <w:r>
+              <w:rPr>
+                <w:color w:val="000000"/>
+                <w:lang w:val="pt-BR"/>
+              </w:rPr>
+              <w:t>formação técnica.</w:t>
+            </w:r>
+          </w:p>
+        </w:tc>
+        <w:tc>
+          <w:tcPr>
+            <w:tcW w:w="3960" w:type="dxa"/>
+            <w:tcBorders>
+              <w:top w:val="single" w:sz="6" w:space="0" w:color="000000"/>
+              <w:left w:val="single" w:sz="6" w:space="0" w:color="000000"/>
+              <w:bottom w:val="single" w:sz="6" w:space="0" w:color="000000"/>
+              <w:right w:val="single" w:sz="6" w:space="0" w:color="000000"/>
+            </w:tcBorders>
+          </w:tcPr>
+          <w:p>
+            <w:pPr>
+              <w:pStyle w:val="InfoBlue"/>
+              <w:rPr>
+                <w:color w:val="000000"/>
+                <w:lang w:val="pt-BR"/>
+              </w:rPr>
+            </w:pPr>
+            <w:r>
+              <w:rPr>
+                <w:color w:val="000000"/>
+                <w:lang w:val="pt-BR"/>
+              </w:rPr>
+              <w:t>São responsáveis por receber os clientes e encaminhar para as mesas.</w:t>
             </w:r>
           </w:p>
         </w:tc>
@@ -1761,7 +1512,7 @@
     </w:tbl>
     <w:p>
       <w:pPr>
-        <w:pStyle w:val="Corpodetexto"/>
+        <w:pStyle w:val="BodyText"/>
         <w:rPr>
           <w:lang w:val="pt-BR"/>
         </w:rPr>
@@ -1769,7 +1520,7 @@
     </w:p>
     <w:p>
       <w:pPr>
-        <w:pStyle w:val="Ttulo2"/>
+        <w:pStyle w:val="Heading2"/>
       </w:pPr>
       <w:proofErr w:type="spellStart"/>
       <w:r>
@@ -1848,7 +1599,8 @@
     </w:p>
     <w:p>
       <w:pPr>
-        <w:pStyle w:val="Corpodetexto"/>
+        <w:pStyle w:val="BodyText"/>
+        <w:jc w:val="both"/>
         <w:rPr>
           <w:lang w:val="pt-BR"/>
         </w:rPr>
@@ -1857,46 +1609,64 @@
         <w:rPr>
           <w:lang w:val="pt-BR"/>
         </w:rPr>
-        <w:t xml:space="preserve">Tem dois funcionários que </w:t>
-      </w:r>
-      <w:proofErr w:type="gramStart"/>
+        <w:t>O ambiente é formado pelo customer (dono),</w:t>
+      </w:r>
       <w:r>
         <w:rPr>
           <w:lang w:val="pt-BR"/>
         </w:rPr>
-        <w:t>cuidam</w:t>
-      </w:r>
-      <w:proofErr w:type="gramEnd"/>
+        <w:t xml:space="preserve"> gerente,</w:t>
+      </w:r>
       <w:r>
         <w:rPr>
           <w:lang w:val="pt-BR"/>
         </w:rPr>
-        <w:t xml:space="preserve"> do gerenciamento, </w:t>
+        <w:t xml:space="preserve"> </w:t>
       </w:r>
       <w:r>
         <w:rPr>
           <w:lang w:val="pt-BR"/>
         </w:rPr>
-        <w:t xml:space="preserve">o </w:t>
-      </w:r>
-      <w:proofErr w:type="spellStart"/>
+        <w:t>um n</w:t>
+      </w:r>
       <w:r>
         <w:rPr>
           <w:lang w:val="pt-BR"/>
         </w:rPr>
-        <w:t>costumer</w:t>
-      </w:r>
-      <w:proofErr w:type="spellEnd"/>
+        <w:t>ú</w:t>
+      </w:r>
       <w:r>
         <w:rPr>
           <w:lang w:val="pt-BR"/>
         </w:rPr>
-        <w:t xml:space="preserve"> que é o dono, e mais três funcionários que cuidarão do cadastro de clientes.</w:t>
+        <w:t>mero de, no mínimo, dez garçons</w:t>
+      </w:r>
+      <w:r>
+        <w:rPr>
+          <w:lang w:val="pt-BR"/>
+        </w:rPr>
+        <w:t>, recepcionista e cozinheiro.</w:t>
       </w:r>
     </w:p>
     <w:p>
       <w:pPr>
-        <w:pStyle w:val="Corpodetexto"/>
+        <w:pStyle w:val="BodyText"/>
+        <w:jc w:val="both"/>
+        <w:rPr>
+          <w:lang w:val="pt-BR"/>
+        </w:rPr>
+      </w:pPr>
+      <w:r>
+        <w:rPr>
+          <w:lang w:val="pt-BR"/>
+        </w:rPr>
+        <w:t>O encaminhamento dos clientes para as devidas mesas é feito praticamente instantaneamente caso o estabelecimento não esteja com lotação máxima.</w:t>
+      </w:r>
+    </w:p>
+    <w:p>
+      <w:pPr>
+        <w:pStyle w:val="BodyText"/>
+        <w:jc w:val="both"/>
         <w:rPr>
           <w:lang w:val="pt-BR"/>
         </w:rPr>
@@ -1906,99 +1676,40 @@
           <w:lang w:val="pt-BR"/>
         </w:rPr>
         <w:lastRenderedPageBreak/>
-        <w:t>O sistema seria atualmente</w:t>
-      </w:r>
-      <w:proofErr w:type="gramStart"/>
-      <w:r>
+        <w:t>O processo principal da empresa (confecção de pizza) tendo como uma unidade, tem uma expectativa de, entre o recebimento do pedido e o envio até a mesa, aproximadamente 40 min.</w:t>
+      </w:r>
+    </w:p>
+    <w:p>
+      <w:pPr>
+        <w:pStyle w:val="BodyText"/>
+        <w:jc w:val="both"/>
         <w:rPr>
           <w:lang w:val="pt-BR"/>
         </w:rPr>
-        <w:t xml:space="preserve">  </w:t>
-      </w:r>
-      <w:proofErr w:type="gramEnd"/>
+      </w:pPr>
       <w:r>
         <w:rPr>
           <w:lang w:val="pt-BR"/>
         </w:rPr>
-        <w:t>o Windows 7, e no futuro seria a migração do Windows para o Linux, devido ao custo.</w:t>
-      </w:r>
-    </w:p>
-    <w:p>
-      <w:pPr>
-        <w:pStyle w:val="Corpodetexto"/>
+        <w:t xml:space="preserve">O sistema </w:t>
+      </w:r>
+      <w:r>
         <w:rPr>
           <w:lang w:val="pt-BR"/>
         </w:rPr>
-      </w:pPr>
+        <w:t>fincionará em plataforma windows com integração mobile, almejando, futuramente, plataforma IOS para utilização de mobile apple e ipads.</w:t>
+      </w:r>
       <w:r>
         <w:rPr>
           <w:lang w:val="pt-BR"/>
         </w:rPr>
-        <w:t xml:space="preserve">Somente utilizando o </w:t>
-      </w:r>
-      <w:proofErr w:type="spellStart"/>
-      <w:proofErr w:type="gramStart"/>
-      <w:r>
-        <w:rPr>
-          <w:lang w:val="pt-BR"/>
-        </w:rPr>
-        <w:t>excel</w:t>
-      </w:r>
-      <w:proofErr w:type="spellEnd"/>
-      <w:proofErr w:type="gramEnd"/>
-      <w:r>
-        <w:rPr>
-          <w:lang w:val="pt-BR"/>
-        </w:rPr>
-        <w:t xml:space="preserve"> atualmente, o sistema deverá ter a possiblidade de exportação para o </w:t>
-      </w:r>
-      <w:proofErr w:type="spellStart"/>
-      <w:r>
-        <w:rPr>
-          <w:lang w:val="pt-BR"/>
-        </w:rPr>
-        <w:t>excel</w:t>
-      </w:r>
-      <w:proofErr w:type="spellEnd"/>
-      <w:r>
-        <w:rPr>
-          <w:lang w:val="pt-BR"/>
-        </w:rPr>
-        <w:t xml:space="preserve"> e também </w:t>
-      </w:r>
-      <w:proofErr w:type="spellStart"/>
-      <w:r>
-        <w:rPr>
-          <w:lang w:val="pt-BR"/>
-        </w:rPr>
-        <w:t>OpenOffice</w:t>
-      </w:r>
-      <w:proofErr w:type="spellEnd"/>
-      <w:r>
-        <w:rPr>
-          <w:lang w:val="pt-BR"/>
-        </w:rPr>
-        <w:t xml:space="preserve"> ou </w:t>
-      </w:r>
-      <w:proofErr w:type="spellStart"/>
-      <w:r>
-        <w:rPr>
-          <w:lang w:val="pt-BR"/>
-        </w:rPr>
-        <w:t>LibreOffice</w:t>
-      </w:r>
-      <w:proofErr w:type="spellEnd"/>
-      <w:r>
-        <w:rPr>
-          <w:lang w:val="pt-BR"/>
-        </w:rPr>
-        <w:t xml:space="preserve">. </w:t>
+        <w:t xml:space="preserve"> </w:t>
       </w:r>
     </w:p>
-    <w:bookmarkEnd w:id="7"/>
+    <w:bookmarkEnd w:id="6"/>
     <w:p>
       <w:pPr>
-        <w:pStyle w:val="Ttulo1"/>
+        <w:pStyle w:val="Heading1"/>
       </w:pPr>
       <w:proofErr w:type="spellStart"/>
       <w:r>
@@ -2024,7 +1735,7 @@
     </w:p>
     <w:p>
       <w:pPr>
-        <w:pStyle w:val="Ttulo2"/>
+        <w:pStyle w:val="Heading2"/>
       </w:pPr>
       <w:proofErr w:type="spellStart"/>
       <w:r>
@@ -2085,7 +1796,7 @@
           </w:tcPr>
           <w:p>
             <w:pPr>
-              <w:pStyle w:val="Corpodetexto"/>
+              <w:pStyle w:val="BodyText"/>
               <w:ind w:left="0"/>
               <w:rPr>
                 <w:b/>
@@ -2107,7 +1818,7 @@
           </w:tcPr>
           <w:p>
             <w:pPr>
-              <w:pStyle w:val="Corpodetexto"/>
+              <w:pStyle w:val="BodyText"/>
               <w:ind w:left="0"/>
               <w:rPr>
                 <w:b/>
@@ -2129,7 +1840,7 @@
           </w:tcPr>
           <w:p>
             <w:pPr>
-              <w:pStyle w:val="Corpodetexto"/>
+              <w:pStyle w:val="BodyText"/>
               <w:ind w:left="0"/>
               <w:rPr>
                 <w:b/>
@@ -2151,7 +1862,7 @@
           </w:tcPr>
           <w:p>
             <w:pPr>
-              <w:pStyle w:val="Corpodetexto"/>
+              <w:pStyle w:val="BodyText"/>
               <w:ind w:left="0"/>
               <w:rPr>
                 <w:b/>
@@ -2181,22 +1892,17 @@
           </w:tcPr>
           <w:p>
             <w:pPr>
-              <w:pStyle w:val="Corpodetexto"/>
+              <w:pStyle w:val="BodyText"/>
               <w:ind w:left="0"/>
             </w:pPr>
             <w:proofErr w:type="spellStart"/>
             <w:r>
-              <w:t>Controle</w:t>
+              <w:t>Cadastro</w:t>
             </w:r>
             <w:proofErr w:type="spellEnd"/>
             <w:r>
-              <w:t xml:space="preserve"> de </w:t>
-            </w:r>
-            <w:proofErr w:type="spellStart"/>
-            <w:r>
-              <w:t>clientes</w:t>
-            </w:r>
-            <w:proofErr w:type="spellEnd"/>
+              <w:t xml:space="preserve"> de garcons</w:t>
+            </w:r>
           </w:p>
         </w:tc>
         <w:tc>
@@ -2211,12 +1917,14 @@
           </w:tcPr>
           <w:p>
             <w:pPr>
-              <w:pStyle w:val="Corpodetexto"/>
+              <w:pStyle w:val="BodyText"/>
               <w:ind w:left="0"/>
             </w:pPr>
-            <w:r>
-              <w:t>Alto</w:t>
-            </w:r>
+            <w:proofErr w:type="spellStart"/>
+            <w:r>
+              <w:t>Baixa</w:t>
+            </w:r>
+            <w:proofErr w:type="spellEnd"/>
           </w:p>
         </w:tc>
         <w:tc>
@@ -2231,7 +1939,7 @@
           </w:tcPr>
           <w:p>
             <w:pPr>
-              <w:pStyle w:val="Corpodetexto"/>
+              <w:pStyle w:val="BodyText"/>
               <w:ind w:left="0"/>
               <w:rPr>
                 <w:lang w:val="pt-BR"/>
@@ -2241,7 +1949,25 @@
               <w:rPr>
                 <w:lang w:val="pt-BR"/>
               </w:rPr>
-              <w:t>Controlar e gerenciar os clientes</w:t>
+              <w:t>C</w:t>
+            </w:r>
+            <w:r>
+              <w:rPr>
+                <w:lang w:val="pt-BR"/>
+              </w:rPr>
+              <w:t>adastrar</w:t>
+            </w:r>
+            <w:r>
+              <w:rPr>
+                <w:lang w:val="pt-BR"/>
+              </w:rPr>
+              <w:t xml:space="preserve"> e gerenciar os </w:t>
+            </w:r>
+            <w:r>
+              <w:rPr>
+                <w:lang w:val="pt-BR"/>
+              </w:rPr>
+              <w:t>garçons</w:t>
             </w:r>
           </w:p>
         </w:tc>
@@ -2257,7 +1983,7 @@
           </w:tcPr>
           <w:p>
             <w:pPr>
-              <w:pStyle w:val="Corpodetexto"/>
+              <w:pStyle w:val="BodyText"/>
               <w:ind w:left="0"/>
               <w:rPr>
                 <w:lang w:val="pt-BR"/>
@@ -2267,7 +1993,13 @@
               <w:rPr>
                 <w:lang w:val="pt-BR"/>
               </w:rPr>
-              <w:t>1.0</w:t>
+              <w:t>3</w:t>
+            </w:r>
+            <w:r>
+              <w:rPr>
+                <w:lang w:val="pt-BR"/>
+              </w:rPr>
+              <w:t>.0</w:t>
             </w:r>
           </w:p>
         </w:tc>
@@ -2285,23 +2017,34 @@
           </w:tcPr>
           <w:p>
             <w:pPr>
-              <w:pStyle w:val="Corpodetexto"/>
+              <w:pStyle w:val="BodyText"/>
               <w:ind w:left="0"/>
-            </w:pPr>
-            <w:proofErr w:type="spellStart"/>
-            <w:r>
-              <w:t>Controle</w:t>
-            </w:r>
-            <w:proofErr w:type="spellEnd"/>
-            <w:r>
+              <w:rPr>
+                <w:lang w:val="pt-BR"/>
+              </w:rPr>
+            </w:pPr>
+            <w:r>
+              <w:rPr>
+                <w:lang w:val="pt-BR"/>
+              </w:rPr>
+              <w:t>Cadastro e controle</w:t>
+            </w:r>
+            <w:r>
+              <w:rPr>
+                <w:lang w:val="pt-BR"/>
+              </w:rPr>
               <w:t xml:space="preserve"> de </w:t>
             </w:r>
-            <w:proofErr w:type="spellStart"/>
-            <w:r>
-              <w:t>promoções</w:t>
-            </w:r>
-            <w:proofErr w:type="spellEnd"/>
-            <w:r>
+            <w:r>
+              <w:rPr>
+                <w:lang w:val="pt-BR"/>
+              </w:rPr>
+              <w:t>mesas</w:t>
+            </w:r>
+            <w:r>
+              <w:rPr>
+                <w:lang w:val="pt-BR"/>
+              </w:rPr>
               <w:t>.</w:t>
             </w:r>
           </w:p>
@@ -2318,12 +2061,14 @@
           </w:tcPr>
           <w:p>
             <w:pPr>
-              <w:pStyle w:val="Corpodetexto"/>
+              <w:pStyle w:val="BodyText"/>
               <w:ind w:left="0"/>
             </w:pPr>
-            <w:r>
-              <w:t>Alto</w:t>
-            </w:r>
+            <w:proofErr w:type="spellStart"/>
+            <w:r>
+              <w:t>Médio</w:t>
+            </w:r>
+            <w:proofErr w:type="spellEnd"/>
           </w:p>
         </w:tc>
         <w:tc>
@@ -2338,7 +2083,7 @@
           </w:tcPr>
           <w:p>
             <w:pPr>
-              <w:pStyle w:val="Corpodetexto"/>
+              <w:pStyle w:val="BodyText"/>
               <w:ind w:left="0"/>
               <w:rPr>
                 <w:lang w:val="pt-BR"/>
@@ -2348,7 +2093,13 @@
               <w:rPr>
                 <w:lang w:val="pt-BR"/>
               </w:rPr>
-              <w:t>Controlar e gerenciar peças com desconto</w:t>
+              <w:t>C</w:t>
+            </w:r>
+            <w:r>
+              <w:rPr>
+                <w:lang w:val="pt-BR"/>
+              </w:rPr>
+              <w:t>adastrar mesas e gerenciar de acordo com número de clientes</w:t>
             </w:r>
             <w:r>
               <w:rPr>
@@ -2370,7 +2121,7 @@
           </w:tcPr>
           <w:p>
             <w:pPr>
-              <w:pStyle w:val="Corpodetexto"/>
+              <w:pStyle w:val="BodyText"/>
               <w:ind w:left="0"/>
               <w:rPr>
                 <w:lang w:val="pt-BR"/>
@@ -2380,7 +2131,7 @@
               <w:rPr>
                 <w:lang w:val="pt-BR"/>
               </w:rPr>
-              <w:t>3</w:t>
+              <w:t>2</w:t>
             </w:r>
             <w:r>
               <w:rPr>
@@ -2404,22 +2155,18 @@
           </w:tcPr>
           <w:p>
             <w:pPr>
-              <w:pStyle w:val="Corpodetexto"/>
+              <w:pStyle w:val="BodyText"/>
               <w:ind w:left="0"/>
-            </w:pPr>
-            <w:proofErr w:type="spellStart"/>
-            <w:r>
-              <w:t>Controle</w:t>
-            </w:r>
-            <w:proofErr w:type="spellEnd"/>
-            <w:r>
-              <w:t xml:space="preserve"> de </w:t>
-            </w:r>
-            <w:proofErr w:type="spellStart"/>
-            <w:r>
-              <w:t>estoque</w:t>
-            </w:r>
-            <w:proofErr w:type="spellEnd"/>
+              <w:rPr>
+                <w:lang w:val="pt-BR"/>
+              </w:rPr>
+            </w:pPr>
+            <w:r>
+              <w:rPr>
+                <w:lang w:val="pt-BR"/>
+              </w:rPr>
+              <w:t>Cadastro e controle de pedidos</w:t>
+            </w:r>
           </w:p>
         </w:tc>
         <w:tc>
@@ -2434,7 +2181,7 @@
           </w:tcPr>
           <w:p>
             <w:pPr>
-              <w:pStyle w:val="Corpodetexto"/>
+              <w:pStyle w:val="BodyText"/>
               <w:ind w:left="0"/>
             </w:pPr>
             <w:r>
@@ -2454,7 +2201,7 @@
           </w:tcPr>
           <w:p>
             <w:pPr>
-              <w:pStyle w:val="Corpodetexto"/>
+              <w:pStyle w:val="BodyText"/>
               <w:ind w:left="0"/>
               <w:rPr>
                 <w:lang w:val="pt-BR"/>
@@ -2464,7 +2211,7 @@
               <w:rPr>
                 <w:lang w:val="pt-BR"/>
               </w:rPr>
-              <w:t>Controlar e gerenciar o estoque</w:t>
+              <w:t>Cadastrar pedidos e calcular o valor a ser pago bem como a comissão do garçom</w:t>
             </w:r>
           </w:p>
         </w:tc>
@@ -2480,7 +2227,7 @@
           </w:tcPr>
           <w:p>
             <w:pPr>
-              <w:pStyle w:val="Corpodetexto"/>
+              <w:pStyle w:val="BodyText"/>
               <w:ind w:left="0"/>
               <w:rPr>
                 <w:lang w:val="pt-BR"/>
@@ -2490,7 +2237,7 @@
               <w:rPr>
                 <w:lang w:val="pt-BR"/>
               </w:rPr>
-              <w:t>2</w:t>
+              <w:t>1</w:t>
             </w:r>
             <w:r>
               <w:rPr>
@@ -2504,7 +2251,7 @@
     </w:tbl>
     <w:p>
       <w:pPr>
-        <w:pStyle w:val="Corpodetexto"/>
+        <w:pStyle w:val="BodyText"/>
         <w:rPr>
           <w:lang w:val="pt-BR"/>
         </w:rPr>
@@ -2512,7 +2259,7 @@
     </w:p>
     <w:p>
       <w:pPr>
-        <w:pStyle w:val="Ttulo1"/>
+        <w:pStyle w:val="Heading1"/>
       </w:pPr>
       <w:r>
         <w:t xml:space="preserve">Outros </w:t>
@@ -2559,8 +2306,8 @@
       <w:pPr>
         <w:pStyle w:val="InfoBlue"/>
       </w:pPr>
-      <w:bookmarkStart w:id="8" w:name="_Toc436203413"/>
-      <w:bookmarkStart w:id="9" w:name="_Toc452813607"/>
+      <w:bookmarkStart w:id="7" w:name="_Toc436203413"/>
+      <w:bookmarkStart w:id="8" w:name="_Toc452813607"/>
       <w:r>
         <w:t xml:space="preserve">Note any design constraints, external constraints, </w:t>
       </w:r>
@@ -2603,8 +2350,8 @@
       <w:r>
         <w:t>Define the priority of these other product requirements. Include, if useful, attributes such as stability, benefit, effort, and risk.]</w:t>
       </w:r>
+      <w:bookmarkEnd w:id="7"/>
       <w:bookmarkEnd w:id="8"/>
-      <w:bookmarkEnd w:id="9"/>
     </w:p>
     <w:tbl>
       <w:tblPr>
@@ -2632,7 +2379,7 @@
           </w:tcPr>
           <w:p>
             <w:pPr>
-              <w:pStyle w:val="Corpodetexto"/>
+              <w:pStyle w:val="BodyText"/>
               <w:ind w:left="0"/>
               <w:rPr>
                 <w:b/>
@@ -2654,7 +2401,7 @@
           </w:tcPr>
           <w:p>
             <w:pPr>
-              <w:pStyle w:val="Corpodetexto"/>
+              <w:pStyle w:val="BodyText"/>
               <w:ind w:left="0"/>
               <w:rPr>
                 <w:b/>
@@ -2676,7 +2423,7 @@
           </w:tcPr>
           <w:p>
             <w:pPr>
-              <w:pStyle w:val="Corpodetexto"/>
+              <w:pStyle w:val="BodyText"/>
               <w:ind w:left="0"/>
               <w:rPr>
                 <w:b/>
@@ -2700,7 +2447,7 @@
           </w:tcPr>
           <w:p>
             <w:pPr>
-              <w:pStyle w:val="Corpodetexto"/>
+              <w:pStyle w:val="BodyText"/>
               <w:ind w:left="0"/>
               <w:rPr>
                 <w:bCs/>
@@ -2712,36 +2459,29 @@
                 <w:bCs/>
                 <w:lang w:val="pt-BR"/>
               </w:rPr>
-              <w:t xml:space="preserve">O Sistema deverá </w:t>
-            </w:r>
-            <w:r>
+              <w:t>O Sistema deverá gerar relatórios para o controle do gerente</w:t>
+            </w:r>
+          </w:p>
+        </w:tc>
+        <w:tc>
+          <w:tcPr>
+            <w:tcW w:w="1134" w:type="dxa"/>
+          </w:tcPr>
+          <w:p>
+            <w:pPr>
+              <w:pStyle w:val="BodyText"/>
+              <w:ind w:left="0"/>
               <w:rPr>
                 <w:bCs/>
                 <w:lang w:val="pt-BR"/>
               </w:rPr>
-              <w:t>abrir a gaveta automaticamente (Modelo BMATEC).</w:t>
-            </w:r>
-          </w:p>
-        </w:tc>
-        <w:tc>
-          <w:tcPr>
-            <w:tcW w:w="1134" w:type="dxa"/>
-          </w:tcPr>
-          <w:p>
-            <w:pPr>
-              <w:pStyle w:val="Corpodetexto"/>
-              <w:ind w:left="0"/>
+            </w:pPr>
+            <w:r>
               <w:rPr>
                 <w:bCs/>
                 <w:lang w:val="pt-BR"/>
               </w:rPr>
-            </w:pPr>
-            <w:r>
-              <w:rPr>
-                <w:bCs/>
-                <w:lang w:val="pt-BR"/>
-              </w:rPr>
-              <w:t>Alta</w:t>
+              <w:t>Média</w:t>
             </w:r>
           </w:p>
         </w:tc>
@@ -2751,7 +2491,7 @@
           </w:tcPr>
           <w:p>
             <w:pPr>
-              <w:pStyle w:val="Corpodetexto"/>
+              <w:pStyle w:val="BodyText"/>
               <w:ind w:left="0"/>
               <w:rPr>
                 <w:bCs/>
@@ -2775,7 +2515,7 @@
           </w:tcPr>
           <w:p>
             <w:pPr>
-              <w:pStyle w:val="Corpodetexto"/>
+              <w:pStyle w:val="BodyText"/>
               <w:ind w:left="0"/>
               <w:rPr>
                 <w:lang w:val="pt-BR"/>
@@ -2807,7 +2547,7 @@
           </w:tcPr>
           <w:p>
             <w:pPr>
-              <w:pStyle w:val="Corpodetexto"/>
+              <w:pStyle w:val="BodyText"/>
               <w:ind w:left="0"/>
               <w:rPr>
                 <w:lang w:val="pt-BR"/>
@@ -2827,7 +2567,7 @@
           </w:tcPr>
           <w:p>
             <w:pPr>
-              <w:pStyle w:val="Corpodetexto"/>
+              <w:pStyle w:val="BodyText"/>
               <w:ind w:left="0"/>
               <w:rPr>
                 <w:lang w:val="pt-BR"/>
@@ -2837,7 +2577,13 @@
               <w:rPr>
                 <w:lang w:val="pt-BR"/>
               </w:rPr>
-              <w:t>2.0</w:t>
+              <w:t>1</w:t>
+            </w:r>
+            <w:r>
+              <w:rPr>
+                <w:lang w:val="pt-BR"/>
+              </w:rPr>
+              <w:t>.0</w:t>
             </w:r>
           </w:p>
         </w:tc>
@@ -2855,7 +2601,7 @@
           </w:tcPr>
           <w:p>
             <w:pPr>
-              <w:pStyle w:val="Corpodetexto"/>
+              <w:pStyle w:val="BodyText"/>
               <w:ind w:left="0"/>
               <w:rPr>
                 <w:lang w:val="pt-BR"/>
@@ -2871,13 +2617,13 @@
               <w:rPr>
                 <w:lang w:val="pt-BR"/>
               </w:rPr>
-              <w:t>permitir a leitura de código de barras</w:t>
-            </w:r>
-            <w:r>
-              <w:rPr>
-                <w:lang w:val="pt-BR"/>
-              </w:rPr>
-              <w:t>.</w:t>
+              <w:t>permit</w:t>
+            </w:r>
+            <w:r>
+              <w:rPr>
+                <w:lang w:val="pt-BR"/>
+              </w:rPr>
+              <w:t>ir a reserva de mesas.</w:t>
             </w:r>
           </w:p>
         </w:tc>
@@ -2893,7 +2639,7 @@
           </w:tcPr>
           <w:p>
             <w:pPr>
-              <w:pStyle w:val="Corpodetexto"/>
+              <w:pStyle w:val="BodyText"/>
               <w:ind w:left="0"/>
               <w:rPr>
                 <w:lang w:val="pt-BR"/>
@@ -2903,7 +2649,7 @@
               <w:rPr>
                 <w:lang w:val="pt-BR"/>
               </w:rPr>
-              <w:t>Alta</w:t>
+              <w:t>Baixa</w:t>
             </w:r>
           </w:p>
         </w:tc>
@@ -2919,7 +2665,7 @@
           </w:tcPr>
           <w:p>
             <w:pPr>
-              <w:pStyle w:val="Corpodetexto"/>
+              <w:pStyle w:val="BodyText"/>
               <w:ind w:left="0"/>
               <w:rPr>
                 <w:lang w:val="pt-BR"/>
@@ -2929,7 +2675,7 @@
               <w:rPr>
                 <w:lang w:val="pt-BR"/>
               </w:rPr>
-              <w:t>1</w:t>
+              <w:t>3</w:t>
             </w:r>
             <w:r>
               <w:rPr>
@@ -2959,13 +2705,14 @@
           </w:tcPr>
           <w:p>
             <w:pPr>
-              <w:pStyle w:val="Corpodetexto"/>
+              <w:pStyle w:val="BodyText"/>
               <w:ind w:left="0"/>
               <w:rPr>
                 <w:lang w:val="pt-BR"/>
               </w:rPr>
             </w:pPr>
             <w:r>
+              <w:lastRenderedPageBreak/>
               <w:t xml:space="preserve">Alto </w:t>
             </w:r>
             <w:proofErr w:type="spellStart"/>
@@ -2987,7 +2734,7 @@
           </w:tcPr>
           <w:p>
             <w:pPr>
-              <w:pStyle w:val="Corpodetexto"/>
+              <w:pStyle w:val="BodyText"/>
               <w:ind w:left="0"/>
               <w:rPr>
                 <w:lang w:val="pt-BR"/>
@@ -3013,7 +2760,7 @@
           </w:tcPr>
           <w:p>
             <w:pPr>
-              <w:pStyle w:val="Corpodetexto"/>
+              <w:pStyle w:val="BodyText"/>
               <w:ind w:left="0"/>
               <w:rPr>
                 <w:lang w:val="pt-BR"/>
@@ -3023,7 +2770,13 @@
               <w:rPr>
                 <w:lang w:val="pt-BR"/>
               </w:rPr>
-              <w:t>3.0</w:t>
+              <w:t>2</w:t>
+            </w:r>
+            <w:r>
+              <w:rPr>
+                <w:lang w:val="pt-BR"/>
+              </w:rPr>
+              <w:t>.0</w:t>
             </w:r>
           </w:p>
         </w:tc>
@@ -3041,7 +2794,7 @@
           </w:tcPr>
           <w:p>
             <w:pPr>
-              <w:pStyle w:val="Corpodetexto"/>
+              <w:pStyle w:val="BodyText"/>
               <w:ind w:left="0"/>
             </w:pPr>
             <w:r>
@@ -3064,7 +2817,7 @@
           </w:tcPr>
           <w:p>
             <w:pPr>
-              <w:pStyle w:val="Corpodetexto"/>
+              <w:pStyle w:val="BodyText"/>
               <w:ind w:left="0"/>
               <w:rPr>
                 <w:lang w:val="pt-BR"/>
@@ -3090,7 +2843,7 @@
           </w:tcPr>
           <w:p>
             <w:pPr>
-              <w:pStyle w:val="Corpodetexto"/>
+              <w:pStyle w:val="BodyText"/>
               <w:ind w:left="0"/>
               <w:rPr>
                 <w:lang w:val="pt-BR"/>
@@ -3118,14 +2871,13 @@
           </w:tcPr>
           <w:p>
             <w:pPr>
-              <w:pStyle w:val="Corpodetexto"/>
+              <w:pStyle w:val="BodyText"/>
               <w:ind w:left="0"/>
               <w:rPr>
                 <w:lang w:val="pt-BR"/>
               </w:rPr>
             </w:pPr>
             <w:r>
-              <w:lastRenderedPageBreak/>
               <w:t>Backups</w:t>
             </w:r>
           </w:p>
@@ -3142,7 +2894,7 @@
           </w:tcPr>
           <w:p>
             <w:pPr>
-              <w:pStyle w:val="Corpodetexto"/>
+              <w:pStyle w:val="BodyText"/>
               <w:ind w:left="0"/>
               <w:rPr>
                 <w:lang w:val="pt-BR"/>
@@ -3152,7 +2904,7 @@
               <w:rPr>
                 <w:lang w:val="pt-BR"/>
               </w:rPr>
-              <w:t>Alta</w:t>
+              <w:t>Média</w:t>
             </w:r>
           </w:p>
         </w:tc>
@@ -3168,7 +2920,7 @@
           </w:tcPr>
           <w:p>
             <w:pPr>
-              <w:pStyle w:val="Corpodetexto"/>
+              <w:pStyle w:val="BodyText"/>
               <w:ind w:left="0"/>
               <w:rPr>
                 <w:lang w:val="pt-BR"/>
@@ -3178,7 +2930,13 @@
               <w:rPr>
                 <w:lang w:val="pt-BR"/>
               </w:rPr>
-              <w:t>3.0</w:t>
+              <w:t>2</w:t>
+            </w:r>
+            <w:r>
+              <w:rPr>
+                <w:lang w:val="pt-BR"/>
+              </w:rPr>
+              <w:t>.0</w:t>
             </w:r>
           </w:p>
         </w:tc>
@@ -3196,7 +2954,7 @@
           </w:tcPr>
           <w:p>
             <w:pPr>
-              <w:pStyle w:val="Corpodetexto"/>
+              <w:pStyle w:val="BodyText"/>
               <w:ind w:left="0"/>
             </w:pPr>
             <w:r>
@@ -3216,7 +2974,7 @@
           </w:tcPr>
           <w:p>
             <w:pPr>
-              <w:pStyle w:val="Corpodetexto"/>
+              <w:pStyle w:val="BodyText"/>
               <w:ind w:left="0"/>
               <w:rPr>
                 <w:lang w:val="pt-BR"/>
@@ -3226,7 +2984,7 @@
               <w:rPr>
                 <w:lang w:val="pt-BR"/>
               </w:rPr>
-              <w:t>Alta</w:t>
+              <w:t>Baixa</w:t>
             </w:r>
           </w:p>
         </w:tc>
@@ -3242,7 +3000,7 @@
           </w:tcPr>
           <w:p>
             <w:pPr>
-              <w:pStyle w:val="Corpodetexto"/>
+              <w:pStyle w:val="BodyText"/>
               <w:ind w:left="0"/>
               <w:rPr>
                 <w:lang w:val="pt-BR"/>
@@ -3252,95 +3010,17 @@
               <w:rPr>
                 <w:lang w:val="pt-BR"/>
               </w:rPr>
-              <w:t>1.0</w:t>
-            </w:r>
-          </w:p>
-        </w:tc>
-      </w:tr>
-      <w:tr>
-        <w:tc>
-          <w:tcPr>
-            <w:tcW w:w="3936" w:type="dxa"/>
-            <w:tcBorders>
-              <w:top w:val="single" w:sz="6" w:space="0" w:color="000000"/>
-              <w:left w:val="single" w:sz="6" w:space="0" w:color="000000"/>
-              <w:bottom w:val="single" w:sz="6" w:space="0" w:color="000000"/>
-              <w:right w:val="single" w:sz="6" w:space="0" w:color="000000"/>
-            </w:tcBorders>
-          </w:tcPr>
-          <w:p>
-            <w:pPr>
-              <w:pStyle w:val="Corpodetexto"/>
-              <w:ind w:left="0"/>
-            </w:pPr>
-            <w:r>
-              <w:t>Logs</w:t>
-            </w:r>
-          </w:p>
-        </w:tc>
-        <w:tc>
-          <w:tcPr>
-            <w:tcW w:w="1134" w:type="dxa"/>
-            <w:tcBorders>
-              <w:top w:val="single" w:sz="6" w:space="0" w:color="000000"/>
-              <w:left w:val="single" w:sz="6" w:space="0" w:color="000000"/>
-              <w:bottom w:val="single" w:sz="6" w:space="0" w:color="000000"/>
-              <w:right w:val="single" w:sz="6" w:space="0" w:color="000000"/>
-            </w:tcBorders>
-          </w:tcPr>
-          <w:p>
-            <w:pPr>
-              <w:pStyle w:val="Corpodetexto"/>
-              <w:ind w:left="0"/>
-              <w:rPr>
-                <w:lang w:val="pt-BR"/>
-              </w:rPr>
-            </w:pPr>
-            <w:r>
-              <w:rPr>
-                <w:lang w:val="pt-BR"/>
-              </w:rPr>
-              <w:t>Média</w:t>
-            </w:r>
-          </w:p>
-        </w:tc>
-        <w:tc>
-          <w:tcPr>
-            <w:tcW w:w="2835" w:type="dxa"/>
-            <w:tcBorders>
-              <w:top w:val="single" w:sz="6" w:space="0" w:color="000000"/>
-              <w:left w:val="single" w:sz="6" w:space="0" w:color="000000"/>
-              <w:bottom w:val="single" w:sz="6" w:space="0" w:color="000000"/>
-              <w:right w:val="single" w:sz="6" w:space="0" w:color="000000"/>
-            </w:tcBorders>
-          </w:tcPr>
-          <w:p>
-            <w:pPr>
-              <w:pStyle w:val="Corpodetexto"/>
-              <w:ind w:left="0"/>
-              <w:rPr>
-                <w:lang w:val="pt-BR"/>
-              </w:rPr>
-            </w:pPr>
-            <w:r>
-              <w:rPr>
-                <w:lang w:val="pt-BR"/>
-              </w:rPr>
-              <w:t>2</w:t>
-            </w:r>
-            <w:r>
-              <w:rPr>
-                <w:lang w:val="pt-BR"/>
-              </w:rPr>
-              <w:t>.0</w:t>
-            </w:r>
+              <w:t>3.0</w:t>
+            </w:r>
+            <w:bookmarkStart w:id="9" w:name="_GoBack"/>
+            <w:bookmarkEnd w:id="9"/>
           </w:p>
         </w:tc>
       </w:tr>
     </w:tbl>
     <w:p>
       <w:pPr>
-        <w:pStyle w:val="Corpodetexto"/>
+        <w:pStyle w:val="BodyText"/>
         <w:ind w:left="0"/>
         <w:rPr>
           <w:lang w:val="pt-BR"/>
@@ -3351,7 +3031,7 @@
       <w:headerReference w:type="default" r:id="rId9"/>
       <w:footerReference w:type="default" r:id="rId10"/>
       <w:pgSz w:w="12240" w:h="15840" w:code="1"/>
-      <w:pgMar w:top="1440" w:right="1440" w:bottom="1440" w:left="1440" w:header="720" w:footer="720" w:gutter="0"/>
+      <w:pgMar w:top="567" w:right="1440" w:bottom="1134" w:left="1440" w:header="720" w:footer="720" w:gutter="0"/>
       <w:cols w:space="720"/>
     </w:sectPr>
   </w:body>
@@ -3443,12 +3123,9 @@
           <w:r>
             <w:sym w:font="Symbol" w:char="F0D3"/>
           </w:r>
-          <w:r>
-            <w:t xml:space="preserve">Kepler </w:t>
-          </w:r>
           <w:proofErr w:type="spellStart"/>
           <w:r>
-            <w:t>Softwares</w:t>
+            <w:t>Napolis</w:t>
           </w:r>
           <w:proofErr w:type="spellEnd"/>
           <w:r>
@@ -3501,32 +3178,32 @@
           </w:r>
           <w:r>
             <w:rPr>
-              <w:rStyle w:val="Nmerodepgina"/>
+              <w:rStyle w:val="PageNumber"/>
             </w:rPr>
             <w:fldChar w:fldCharType="begin"/>
           </w:r>
           <w:r>
             <w:rPr>
-              <w:rStyle w:val="Nmerodepgina"/>
+              <w:rStyle w:val="PageNumber"/>
             </w:rPr>
             <w:instrText xml:space="preserve"> PAGE </w:instrText>
           </w:r>
           <w:r>
             <w:rPr>
-              <w:rStyle w:val="Nmerodepgina"/>
+              <w:rStyle w:val="PageNumber"/>
             </w:rPr>
             <w:fldChar w:fldCharType="separate"/>
           </w:r>
           <w:r>
             <w:rPr>
-              <w:rStyle w:val="Nmerodepgina"/>
+              <w:rStyle w:val="PageNumber"/>
               <w:noProof/>
             </w:rPr>
             <w:t>1</w:t>
           </w:r>
           <w:r>
             <w:rPr>
-              <w:rStyle w:val="Nmerodepgina"/>
+              <w:rStyle w:val="PageNumber"/>
             </w:rPr>
             <w:fldChar w:fldCharType="end"/>
           </w:r>
@@ -3536,7 +3213,7 @@
   </w:tbl>
   <w:p>
     <w:pPr>
-      <w:pStyle w:val="Rodap"/>
+      <w:pStyle w:val="Footer"/>
     </w:pPr>
   </w:p>
 </w:ftr>
@@ -3595,7 +3272,13 @@
         <w:p>
           <w:proofErr w:type="spellStart"/>
           <w:r>
-            <w:t>Napoles</w:t>
+            <w:t>Napol</w:t>
+          </w:r>
+          <w:r>
+            <w:t>i</w:t>
+          </w:r>
+          <w:r>
+            <w:t>s</w:t>
           </w:r>
           <w:proofErr w:type="spellEnd"/>
         </w:p>
@@ -3667,7 +3350,7 @@
   </w:tbl>
   <w:p>
     <w:pPr>
-      <w:pStyle w:val="Cabealho"/>
+      <w:pStyle w:val="Header"/>
     </w:pPr>
   </w:p>
 </w:hdr>
@@ -3682,7 +3365,7 @@
     <w:lvl w:ilvl="0">
       <w:start w:val="1"/>
       <w:numFmt w:val="decimal"/>
-      <w:pStyle w:val="Ttulo1"/>
+      <w:pStyle w:val="Heading1"/>
       <w:lvlText w:val="%1."/>
       <w:legacy w:legacy="1" w:legacySpace="144" w:legacyIndent="0"/>
       <w:lvlJc w:val="left"/>
@@ -3690,7 +3373,7 @@
     <w:lvl w:ilvl="1">
       <w:start w:val="1"/>
       <w:numFmt w:val="decimal"/>
-      <w:pStyle w:val="Ttulo2"/>
+      <w:pStyle w:val="Heading2"/>
       <w:lvlText w:val="%1.%2"/>
       <w:legacy w:legacy="1" w:legacySpace="144" w:legacyIndent="0"/>
       <w:lvlJc w:val="left"/>
@@ -3698,7 +3381,7 @@
     <w:lvl w:ilvl="2">
       <w:start w:val="1"/>
       <w:numFmt w:val="decimal"/>
-      <w:pStyle w:val="Ttulo3"/>
+      <w:pStyle w:val="Heading3"/>
       <w:lvlText w:val="%1.%2.%3"/>
       <w:legacy w:legacy="1" w:legacySpace="144" w:legacyIndent="0"/>
       <w:lvlJc w:val="left"/>
@@ -3706,7 +3389,7 @@
     <w:lvl w:ilvl="3">
       <w:start w:val="1"/>
       <w:numFmt w:val="decimal"/>
-      <w:pStyle w:val="Ttulo4"/>
+      <w:pStyle w:val="Heading4"/>
       <w:lvlText w:val="%1.%2.%3.%4"/>
       <w:legacy w:legacy="1" w:legacySpace="144" w:legacyIndent="0"/>
       <w:lvlJc w:val="left"/>
@@ -3714,7 +3397,7 @@
     <w:lvl w:ilvl="4">
       <w:start w:val="1"/>
       <w:numFmt w:val="decimal"/>
-      <w:pStyle w:val="Ttulo5"/>
+      <w:pStyle w:val="Heading5"/>
       <w:lvlText w:val="%1.%2.%3.%4.%5"/>
       <w:legacy w:legacy="1" w:legacySpace="144" w:legacyIndent="0"/>
       <w:lvlJc w:val="left"/>
@@ -3722,7 +3405,7 @@
     <w:lvl w:ilvl="5">
       <w:start w:val="1"/>
       <w:numFmt w:val="decimal"/>
-      <w:pStyle w:val="Ttulo6"/>
+      <w:pStyle w:val="Heading6"/>
       <w:lvlText w:val="%1.%2.%3.%4.%5.%6"/>
       <w:legacy w:legacy="1" w:legacySpace="144" w:legacyIndent="0"/>
       <w:lvlJc w:val="left"/>
@@ -3730,7 +3413,7 @@
     <w:lvl w:ilvl="6">
       <w:start w:val="1"/>
       <w:numFmt w:val="decimal"/>
-      <w:pStyle w:val="Ttulo7"/>
+      <w:pStyle w:val="Heading7"/>
       <w:lvlText w:val="%1.%2.%3.%4.%5.%6.%7"/>
       <w:legacy w:legacy="1" w:legacySpace="144" w:legacyIndent="0"/>
       <w:lvlJc w:val="left"/>
@@ -3738,7 +3421,7 @@
     <w:lvl w:ilvl="7">
       <w:start w:val="1"/>
       <w:numFmt w:val="decimal"/>
-      <w:pStyle w:val="Ttulo8"/>
+      <w:pStyle w:val="Heading8"/>
       <w:lvlText w:val="%1.%2.%3.%4.%5.%6.%7.%8"/>
       <w:legacy w:legacy="1" w:legacySpace="144" w:legacyIndent="0"/>
       <w:lvlJc w:val="left"/>
@@ -3746,7 +3429,7 @@
     <w:lvl w:ilvl="8">
       <w:start w:val="1"/>
       <w:numFmt w:val="decimal"/>
-      <w:pStyle w:val="Ttulo9"/>
+      <w:pStyle w:val="Heading9"/>
       <w:lvlText w:val="%1.%2.%3.%4.%5.%6.%7.%8.%9"/>
       <w:legacy w:legacy="1" w:legacySpace="144" w:legacyIndent="0"/>
       <w:lvlJc w:val="left"/>
@@ -4918,7 +4601,7 @@
       <w:lang w:val="en-US" w:eastAsia="en-US"/>
     </w:rPr>
   </w:style>
-  <w:style w:type="paragraph" w:styleId="Ttulo1">
+  <w:style w:type="paragraph" w:styleId="Heading1">
     <w:name w:val="heading 1"/>
     <w:basedOn w:val="Normal"/>
     <w:next w:val="Normal"/>
@@ -4938,9 +4621,9 @@
       <w:sz w:val="24"/>
     </w:rPr>
   </w:style>
-  <w:style w:type="paragraph" w:styleId="Ttulo2">
+  <w:style w:type="paragraph" w:styleId="Heading2">
     <w:name w:val="heading 2"/>
-    <w:basedOn w:val="Ttulo1"/>
+    <w:basedOn w:val="Heading1"/>
     <w:next w:val="Normal"/>
     <w:qFormat/>
     <w:pPr>
@@ -4953,9 +4636,9 @@
       <w:sz w:val="20"/>
     </w:rPr>
   </w:style>
-  <w:style w:type="paragraph" w:styleId="Ttulo3">
+  <w:style w:type="paragraph" w:styleId="Heading3">
     <w:name w:val="heading 3"/>
-    <w:basedOn w:val="Ttulo1"/>
+    <w:basedOn w:val="Heading1"/>
     <w:next w:val="Normal"/>
     <w:qFormat/>
     <w:pPr>
@@ -4970,9 +4653,9 @@
       <w:sz w:val="20"/>
     </w:rPr>
   </w:style>
-  <w:style w:type="paragraph" w:styleId="Ttulo4">
+  <w:style w:type="paragraph" w:styleId="Heading4">
     <w:name w:val="heading 4"/>
-    <w:basedOn w:val="Ttulo1"/>
+    <w:basedOn w:val="Heading1"/>
     <w:next w:val="Normal"/>
     <w:qFormat/>
     <w:pPr>
@@ -4986,7 +4669,7 @@
       <w:sz w:val="20"/>
     </w:rPr>
   </w:style>
-  <w:style w:type="paragraph" w:styleId="Ttulo5">
+  <w:style w:type="paragraph" w:styleId="Heading5">
     <w:name w:val="heading 5"/>
     <w:basedOn w:val="Normal"/>
     <w:next w:val="Normal"/>
@@ -5004,7 +4687,7 @@
       <w:sz w:val="22"/>
     </w:rPr>
   </w:style>
-  <w:style w:type="paragraph" w:styleId="Ttulo6">
+  <w:style w:type="paragraph" w:styleId="Heading6">
     <w:name w:val="heading 6"/>
     <w:basedOn w:val="Normal"/>
     <w:next w:val="Normal"/>
@@ -5023,7 +4706,7 @@
       <w:sz w:val="22"/>
     </w:rPr>
   </w:style>
-  <w:style w:type="paragraph" w:styleId="Ttulo7">
+  <w:style w:type="paragraph" w:styleId="Heading7">
     <w:name w:val="heading 7"/>
     <w:basedOn w:val="Normal"/>
     <w:next w:val="Normal"/>
@@ -5038,7 +4721,7 @@
       <w:outlineLvl w:val="6"/>
     </w:pPr>
   </w:style>
-  <w:style w:type="paragraph" w:styleId="Ttulo8">
+  <w:style w:type="paragraph" w:styleId="Heading8">
     <w:name w:val="heading 8"/>
     <w:basedOn w:val="Normal"/>
     <w:next w:val="Normal"/>
@@ -5056,7 +4739,7 @@
       <w:i/>
     </w:rPr>
   </w:style>
-  <w:style w:type="paragraph" w:styleId="Ttulo9">
+  <w:style w:type="paragraph" w:styleId="Heading9">
     <w:name w:val="heading 9"/>
     <w:basedOn w:val="Normal"/>
     <w:next w:val="Normal"/>
@@ -5076,13 +4759,13 @@
       <w:sz w:val="18"/>
     </w:rPr>
   </w:style>
-  <w:style w:type="character" w:default="1" w:styleId="Fontepargpadro">
+  <w:style w:type="character" w:default="1" w:styleId="DefaultParagraphFont">
     <w:name w:val="Default Paragraph Font"/>
     <w:uiPriority w:val="1"/>
     <w:semiHidden/>
     <w:unhideWhenUsed/>
   </w:style>
-  <w:style w:type="table" w:default="1" w:styleId="Tabelanormal">
+  <w:style w:type="table" w:default="1" w:styleId="TableNormal">
     <w:name w:val="Normal Table"/>
     <w:uiPriority w:val="99"/>
     <w:semiHidden/>
@@ -5097,7 +4780,7 @@
       </w:tblCellMar>
     </w:tblPr>
   </w:style>
-  <w:style w:type="numbering" w:default="1" w:styleId="Semlista">
+  <w:style w:type="numbering" w:default="1" w:styleId="NoList">
     <w:name w:val="No List"/>
     <w:uiPriority w:val="99"/>
     <w:semiHidden/>
@@ -5116,7 +4799,7 @@
       <w:lang w:val="en-AU"/>
     </w:rPr>
   </w:style>
-  <w:style w:type="paragraph" w:styleId="Ttulo">
+  <w:style w:type="paragraph" w:styleId="Title">
     <w:name w:val="Title"/>
     <w:basedOn w:val="Normal"/>
     <w:next w:val="Normal"/>
@@ -5131,7 +4814,7 @@
       <w:sz w:val="36"/>
     </w:rPr>
   </w:style>
-  <w:style w:type="paragraph" w:styleId="Subttulo">
+  <w:style w:type="paragraph" w:styleId="Subtitle">
     <w:name w:val="Subtitle"/>
     <w:basedOn w:val="Normal"/>
     <w:qFormat/>
@@ -5146,7 +4829,7 @@
       <w:lang w:val="en-AU"/>
     </w:rPr>
   </w:style>
-  <w:style w:type="paragraph" w:styleId="Recuonormal">
+  <w:style w:type="paragraph" w:styleId="NormalIndent">
     <w:name w:val="Normal Indent"/>
     <w:basedOn w:val="Normal"/>
     <w:semiHidden/>
@@ -5154,7 +4837,7 @@
       <w:ind w:left="900" w:hanging="900"/>
     </w:pPr>
   </w:style>
-  <w:style w:type="paragraph" w:styleId="Sumrio1">
+  <w:style w:type="paragraph" w:styleId="TOC1">
     <w:name w:val="toc 1"/>
     <w:basedOn w:val="Normal"/>
     <w:next w:val="Normal"/>
@@ -5167,7 +4850,7 @@
       <w:ind w:right="720"/>
     </w:pPr>
   </w:style>
-  <w:style w:type="paragraph" w:styleId="Sumrio2">
+  <w:style w:type="paragraph" w:styleId="TOC2">
     <w:name w:val="toc 2"/>
     <w:basedOn w:val="Normal"/>
     <w:next w:val="Normal"/>
@@ -5179,7 +4862,7 @@
       <w:ind w:left="432" w:right="720"/>
     </w:pPr>
   </w:style>
-  <w:style w:type="paragraph" w:styleId="Sumrio3">
+  <w:style w:type="paragraph" w:styleId="TOC3">
     <w:name w:val="toc 3"/>
     <w:basedOn w:val="Normal"/>
     <w:next w:val="Normal"/>
@@ -5192,7 +4875,7 @@
       <w:ind w:left="864"/>
     </w:pPr>
   </w:style>
-  <w:style w:type="paragraph" w:styleId="Cabealho">
+  <w:style w:type="paragraph" w:styleId="Header">
     <w:name w:val="header"/>
     <w:basedOn w:val="Normal"/>
     <w:semiHidden/>
@@ -5203,7 +4886,7 @@
       </w:tabs>
     </w:pPr>
   </w:style>
-  <w:style w:type="paragraph" w:styleId="Rodap">
+  <w:style w:type="paragraph" w:styleId="Footer">
     <w:name w:val="footer"/>
     <w:basedOn w:val="Normal"/>
     <w:semiHidden/>
@@ -5214,9 +4897,9 @@
       </w:tabs>
     </w:pPr>
   </w:style>
-  <w:style w:type="character" w:styleId="Nmerodepgina">
+  <w:style w:type="character" w:styleId="PageNumber">
     <w:name w:val="page number"/>
-    <w:basedOn w:val="Fontepargpadro"/>
+    <w:basedOn w:val="DefaultParagraphFont"/>
     <w:semiHidden/>
   </w:style>
   <w:style w:type="paragraph" w:customStyle="1" w:styleId="Bullet2">
@@ -5245,7 +4928,7 @@
       <w:spacing w:after="120"/>
     </w:pPr>
   </w:style>
-  <w:style w:type="paragraph" w:styleId="Corpodetexto">
+  <w:style w:type="paragraph" w:styleId="BodyText">
     <w:name w:val="Body Text"/>
     <w:basedOn w:val="Normal"/>
     <w:semiHidden/>
@@ -5271,7 +4954,7 @@
       <w:ind w:left="720" w:hanging="432"/>
     </w:pPr>
   </w:style>
-  <w:style w:type="character" w:styleId="Refdenotaderodap">
+  <w:style w:type="character" w:styleId="FootnoteReference">
     <w:name w:val="footnote reference"/>
     <w:semiHidden/>
     <w:rPr>
@@ -5279,7 +4962,7 @@
       <w:vertAlign w:val="superscript"/>
     </w:rPr>
   </w:style>
-  <w:style w:type="paragraph" w:styleId="Textodenotaderodap">
+  <w:style w:type="paragraph" w:styleId="FootnoteText">
     <w:name w:val="footnote text"/>
     <w:basedOn w:val="Normal"/>
     <w:semiHidden/>
@@ -5297,7 +4980,7 @@
       <w:sz w:val="16"/>
     </w:rPr>
   </w:style>
-  <w:style w:type="paragraph" w:styleId="MapadoDocumento">
+  <w:style w:type="paragraph" w:styleId="DocumentMap">
     <w:name w:val="Document Map"/>
     <w:basedOn w:val="Normal"/>
     <w:semiHidden/>
@@ -5317,7 +5000,7 @@
       <w:jc w:val="both"/>
     </w:pPr>
   </w:style>
-  <w:style w:type="paragraph" w:styleId="Sumrio4">
+  <w:style w:type="paragraph" w:styleId="TOC4">
     <w:name w:val="toc 4"/>
     <w:basedOn w:val="Normal"/>
     <w:next w:val="Normal"/>
@@ -5326,7 +5009,7 @@
       <w:ind w:left="600"/>
     </w:pPr>
   </w:style>
-  <w:style w:type="paragraph" w:styleId="Sumrio5">
+  <w:style w:type="paragraph" w:styleId="TOC5">
     <w:name w:val="toc 5"/>
     <w:basedOn w:val="Normal"/>
     <w:next w:val="Normal"/>
@@ -5335,7 +5018,7 @@
       <w:ind w:left="800"/>
     </w:pPr>
   </w:style>
-  <w:style w:type="paragraph" w:styleId="Sumrio6">
+  <w:style w:type="paragraph" w:styleId="TOC6">
     <w:name w:val="toc 6"/>
     <w:basedOn w:val="Normal"/>
     <w:next w:val="Normal"/>
@@ -5344,7 +5027,7 @@
       <w:ind w:left="1000"/>
     </w:pPr>
   </w:style>
-  <w:style w:type="paragraph" w:styleId="Sumrio7">
+  <w:style w:type="paragraph" w:styleId="TOC7">
     <w:name w:val="toc 7"/>
     <w:basedOn w:val="Normal"/>
     <w:next w:val="Normal"/>
@@ -5353,7 +5036,7 @@
       <w:ind w:left="1200"/>
     </w:pPr>
   </w:style>
-  <w:style w:type="paragraph" w:styleId="Sumrio8">
+  <w:style w:type="paragraph" w:styleId="TOC8">
     <w:name w:val="toc 8"/>
     <w:basedOn w:val="Normal"/>
     <w:next w:val="Normal"/>
@@ -5362,7 +5045,7 @@
       <w:ind w:left="1400"/>
     </w:pPr>
   </w:style>
-  <w:style w:type="paragraph" w:styleId="Sumrio9">
+  <w:style w:type="paragraph" w:styleId="TOC9">
     <w:name w:val="toc 9"/>
     <w:basedOn w:val="Normal"/>
     <w:next w:val="Normal"/>
@@ -5385,7 +5068,7 @@
       <w:sz w:val="32"/>
     </w:rPr>
   </w:style>
-  <w:style w:type="paragraph" w:styleId="Corpodetexto2">
+  <w:style w:type="paragraph" w:styleId="BodyText2">
     <w:name w:val="Body Text 2"/>
     <w:basedOn w:val="Normal"/>
     <w:semiHidden/>
@@ -5394,7 +5077,7 @@
       <w:color w:val="0000FF"/>
     </w:rPr>
   </w:style>
-  <w:style w:type="paragraph" w:styleId="Recuodecorpodetexto">
+  <w:style w:type="paragraph" w:styleId="BodyTextIndent">
     <w:name w:val="Body Text Indent"/>
     <w:basedOn w:val="Normal"/>
     <w:semiHidden/>
@@ -5441,7 +5124,7 @@
   <w:style w:type="paragraph" w:customStyle="1" w:styleId="InfoBlue">
     <w:name w:val="InfoBlue"/>
     <w:basedOn w:val="Normal"/>
-    <w:next w:val="Corpodetexto"/>
+    <w:next w:val="BodyText"/>
     <w:autoRedefine/>
     <w:pPr>
       <w:widowControl/>
@@ -5477,7 +5160,7 @@
       <w:szCs w:val="24"/>
     </w:rPr>
   </w:style>
-  <w:style w:type="paragraph" w:styleId="Corpodetexto3">
+  <w:style w:type="paragraph" w:styleId="BodyText3">
     <w:name w:val="Body Text 3"/>
     <w:basedOn w:val="Normal"/>
     <w:semiHidden/>
@@ -5488,10 +5171,10 @@
       <w:sz w:val="18"/>
     </w:rPr>
   </w:style>
-  <w:style w:type="paragraph" w:styleId="Textodebalo">
+  <w:style w:type="paragraph" w:styleId="BalloonText">
     <w:name w:val="Balloon Text"/>
     <w:basedOn w:val="Normal"/>
-    <w:link w:val="TextodebaloChar"/>
+    <w:link w:val="BalloonTextChar"/>
     <w:uiPriority w:val="99"/>
     <w:semiHidden/>
     <w:unhideWhenUsed/>
@@ -5505,9 +5188,9 @@
       <w:szCs w:val="16"/>
     </w:rPr>
   </w:style>
-  <w:style w:type="character" w:customStyle="1" w:styleId="TextodebaloChar">
-    <w:name w:val="Texto de balão Char"/>
-    <w:link w:val="Textodebalo"/>
+  <w:style w:type="character" w:customStyle="1" w:styleId="BalloonTextChar">
+    <w:name w:val="Balloon Text Char"/>
+    <w:link w:val="BalloonText"/>
     <w:uiPriority w:val="99"/>
     <w:semiHidden/>
     <w:rsid w:val="002B4085"/>
@@ -5682,7 +5365,7 @@
       <w:lang w:val="en-US" w:eastAsia="en-US"/>
     </w:rPr>
   </w:style>
-  <w:style w:type="paragraph" w:styleId="Ttulo1">
+  <w:style w:type="paragraph" w:styleId="Heading1">
     <w:name w:val="heading 1"/>
     <w:basedOn w:val="Normal"/>
     <w:next w:val="Normal"/>
@@ -5702,9 +5385,9 @@
       <w:sz w:val="24"/>
     </w:rPr>
   </w:style>
-  <w:style w:type="paragraph" w:styleId="Ttulo2">
+  <w:style w:type="paragraph" w:styleId="Heading2">
     <w:name w:val="heading 2"/>
-    <w:basedOn w:val="Ttulo1"/>
+    <w:basedOn w:val="Heading1"/>
     <w:next w:val="Normal"/>
     <w:qFormat/>
     <w:pPr>
@@ -5717,9 +5400,9 @@
       <w:sz w:val="20"/>
     </w:rPr>
   </w:style>
-  <w:style w:type="paragraph" w:styleId="Ttulo3">
+  <w:style w:type="paragraph" w:styleId="Heading3">
     <w:name w:val="heading 3"/>
-    <w:basedOn w:val="Ttulo1"/>
+    <w:basedOn w:val="Heading1"/>
     <w:next w:val="Normal"/>
     <w:qFormat/>
     <w:pPr>
@@ -5734,9 +5417,9 @@
       <w:sz w:val="20"/>
     </w:rPr>
   </w:style>
-  <w:style w:type="paragraph" w:styleId="Ttulo4">
+  <w:style w:type="paragraph" w:styleId="Heading4">
     <w:name w:val="heading 4"/>
-    <w:basedOn w:val="Ttulo1"/>
+    <w:basedOn w:val="Heading1"/>
     <w:next w:val="Normal"/>
     <w:qFormat/>
     <w:pPr>
@@ -5750,7 +5433,7 @@
       <w:sz w:val="20"/>
     </w:rPr>
   </w:style>
-  <w:style w:type="paragraph" w:styleId="Ttulo5">
+  <w:style w:type="paragraph" w:styleId="Heading5">
     <w:name w:val="heading 5"/>
     <w:basedOn w:val="Normal"/>
     <w:next w:val="Normal"/>
@@ -5768,7 +5451,7 @@
       <w:sz w:val="22"/>
     </w:rPr>
   </w:style>
-  <w:style w:type="paragraph" w:styleId="Ttulo6">
+  <w:style w:type="paragraph" w:styleId="Heading6">
     <w:name w:val="heading 6"/>
     <w:basedOn w:val="Normal"/>
     <w:next w:val="Normal"/>
@@ -5787,7 +5470,7 @@
       <w:sz w:val="22"/>
     </w:rPr>
   </w:style>
-  <w:style w:type="paragraph" w:styleId="Ttulo7">
+  <w:style w:type="paragraph" w:styleId="Heading7">
     <w:name w:val="heading 7"/>
     <w:basedOn w:val="Normal"/>
     <w:next w:val="Normal"/>
@@ -5802,7 +5485,7 @@
       <w:outlineLvl w:val="6"/>
     </w:pPr>
   </w:style>
-  <w:style w:type="paragraph" w:styleId="Ttulo8">
+  <w:style w:type="paragraph" w:styleId="Heading8">
     <w:name w:val="heading 8"/>
     <w:basedOn w:val="Normal"/>
     <w:next w:val="Normal"/>
@@ -5820,7 +5503,7 @@
       <w:i/>
     </w:rPr>
   </w:style>
-  <w:style w:type="paragraph" w:styleId="Ttulo9">
+  <w:style w:type="paragraph" w:styleId="Heading9">
     <w:name w:val="heading 9"/>
     <w:basedOn w:val="Normal"/>
     <w:next w:val="Normal"/>
@@ -5840,13 +5523,13 @@
       <w:sz w:val="18"/>
     </w:rPr>
   </w:style>
-  <w:style w:type="character" w:default="1" w:styleId="Fontepargpadro">
+  <w:style w:type="character" w:default="1" w:styleId="DefaultParagraphFont">
     <w:name w:val="Default Paragraph Font"/>
     <w:uiPriority w:val="1"/>
     <w:semiHidden/>
     <w:unhideWhenUsed/>
   </w:style>
-  <w:style w:type="table" w:default="1" w:styleId="Tabelanormal">
+  <w:style w:type="table" w:default="1" w:styleId="TableNormal">
     <w:name w:val="Normal Table"/>
     <w:uiPriority w:val="99"/>
     <w:semiHidden/>
@@ -5861,7 +5544,7 @@
       </w:tblCellMar>
     </w:tblPr>
   </w:style>
-  <w:style w:type="numbering" w:default="1" w:styleId="Semlista">
+  <w:style w:type="numbering" w:default="1" w:styleId="NoList">
     <w:name w:val="No List"/>
     <w:uiPriority w:val="99"/>
     <w:semiHidden/>
@@ -5880,7 +5563,7 @@
       <w:lang w:val="en-AU"/>
     </w:rPr>
   </w:style>
-  <w:style w:type="paragraph" w:styleId="Ttulo">
+  <w:style w:type="paragraph" w:styleId="Title">
     <w:name w:val="Title"/>
     <w:basedOn w:val="Normal"/>
     <w:next w:val="Normal"/>
@@ -5895,7 +5578,7 @@
       <w:sz w:val="36"/>
     </w:rPr>
   </w:style>
-  <w:style w:type="paragraph" w:styleId="Subttulo">
+  <w:style w:type="paragraph" w:styleId="Subtitle">
     <w:name w:val="Subtitle"/>
     <w:basedOn w:val="Normal"/>
     <w:qFormat/>
@@ -5910,7 +5593,7 @@
       <w:lang w:val="en-AU"/>
     </w:rPr>
   </w:style>
-  <w:style w:type="paragraph" w:styleId="Recuonormal">
+  <w:style w:type="paragraph" w:styleId="NormalIndent">
     <w:name w:val="Normal Indent"/>
     <w:basedOn w:val="Normal"/>
     <w:semiHidden/>
@@ -5918,7 +5601,7 @@
       <w:ind w:left="900" w:hanging="900"/>
     </w:pPr>
   </w:style>
-  <w:style w:type="paragraph" w:styleId="Sumrio1">
+  <w:style w:type="paragraph" w:styleId="TOC1">
     <w:name w:val="toc 1"/>
     <w:basedOn w:val="Normal"/>
     <w:next w:val="Normal"/>
@@ -5931,7 +5614,7 @@
       <w:ind w:right="720"/>
     </w:pPr>
   </w:style>
-  <w:style w:type="paragraph" w:styleId="Sumrio2">
+  <w:style w:type="paragraph" w:styleId="TOC2">
     <w:name w:val="toc 2"/>
     <w:basedOn w:val="Normal"/>
     <w:next w:val="Normal"/>
@@ -5943,7 +5626,7 @@
       <w:ind w:left="432" w:right="720"/>
     </w:pPr>
   </w:style>
-  <w:style w:type="paragraph" w:styleId="Sumrio3">
+  <w:style w:type="paragraph" w:styleId="TOC3">
     <w:name w:val="toc 3"/>
     <w:basedOn w:val="Normal"/>
     <w:next w:val="Normal"/>
@@ -5956,7 +5639,7 @@
       <w:ind w:left="864"/>
     </w:pPr>
   </w:style>
-  <w:style w:type="paragraph" w:styleId="Cabealho">
+  <w:style w:type="paragraph" w:styleId="Header">
     <w:name w:val="header"/>
     <w:basedOn w:val="Normal"/>
     <w:semiHidden/>
@@ -5967,7 +5650,7 @@
       </w:tabs>
     </w:pPr>
   </w:style>
-  <w:style w:type="paragraph" w:styleId="Rodap">
+  <w:style w:type="paragraph" w:styleId="Footer">
     <w:name w:val="footer"/>
     <w:basedOn w:val="Normal"/>
     <w:semiHidden/>
@@ -5978,9 +5661,9 @@
       </w:tabs>
     </w:pPr>
   </w:style>
-  <w:style w:type="character" w:styleId="Nmerodepgina">
+  <w:style w:type="character" w:styleId="PageNumber">
     <w:name w:val="page number"/>
-    <w:basedOn w:val="Fontepargpadro"/>
+    <w:basedOn w:val="DefaultParagraphFont"/>
     <w:semiHidden/>
   </w:style>
   <w:style w:type="paragraph" w:customStyle="1" w:styleId="Bullet2">
@@ -6009,7 +5692,7 @@
       <w:spacing w:after="120"/>
     </w:pPr>
   </w:style>
-  <w:style w:type="paragraph" w:styleId="Corpodetexto">
+  <w:style w:type="paragraph" w:styleId="BodyText">
     <w:name w:val="Body Text"/>
     <w:basedOn w:val="Normal"/>
     <w:semiHidden/>
@@ -6035,7 +5718,7 @@
       <w:ind w:left="720" w:hanging="432"/>
     </w:pPr>
   </w:style>
-  <w:style w:type="character" w:styleId="Refdenotaderodap">
+  <w:style w:type="character" w:styleId="FootnoteReference">
     <w:name w:val="footnote reference"/>
     <w:semiHidden/>
     <w:rPr>
@@ -6043,7 +5726,7 @@
       <w:vertAlign w:val="superscript"/>
     </w:rPr>
   </w:style>
-  <w:style w:type="paragraph" w:styleId="Textodenotaderodap">
+  <w:style w:type="paragraph" w:styleId="FootnoteText">
     <w:name w:val="footnote text"/>
     <w:basedOn w:val="Normal"/>
     <w:semiHidden/>
@@ -6061,7 +5744,7 @@
       <w:sz w:val="16"/>
     </w:rPr>
   </w:style>
-  <w:style w:type="paragraph" w:styleId="MapadoDocumento">
+  <w:style w:type="paragraph" w:styleId="DocumentMap">
     <w:name w:val="Document Map"/>
     <w:basedOn w:val="Normal"/>
     <w:semiHidden/>
@@ -6081,7 +5764,7 @@
       <w:jc w:val="both"/>
     </w:pPr>
   </w:style>
-  <w:style w:type="paragraph" w:styleId="Sumrio4">
+  <w:style w:type="paragraph" w:styleId="TOC4">
     <w:name w:val="toc 4"/>
     <w:basedOn w:val="Normal"/>
     <w:next w:val="Normal"/>
@@ -6090,7 +5773,7 @@
       <w:ind w:left="600"/>
     </w:pPr>
   </w:style>
-  <w:style w:type="paragraph" w:styleId="Sumrio5">
+  <w:style w:type="paragraph" w:styleId="TOC5">
     <w:name w:val="toc 5"/>
     <w:basedOn w:val="Normal"/>
     <w:next w:val="Normal"/>
@@ -6099,7 +5782,7 @@
       <w:ind w:left="800"/>
     </w:pPr>
   </w:style>
-  <w:style w:type="paragraph" w:styleId="Sumrio6">
+  <w:style w:type="paragraph" w:styleId="TOC6">
     <w:name w:val="toc 6"/>
     <w:basedOn w:val="Normal"/>
     <w:next w:val="Normal"/>
@@ -6108,7 +5791,7 @@
       <w:ind w:left="1000"/>
     </w:pPr>
   </w:style>
-  <w:style w:type="paragraph" w:styleId="Sumrio7">
+  <w:style w:type="paragraph" w:styleId="TOC7">
     <w:name w:val="toc 7"/>
     <w:basedOn w:val="Normal"/>
     <w:next w:val="Normal"/>
@@ -6117,7 +5800,7 @@
       <w:ind w:left="1200"/>
     </w:pPr>
   </w:style>
-  <w:style w:type="paragraph" w:styleId="Sumrio8">
+  <w:style w:type="paragraph" w:styleId="TOC8">
     <w:name w:val="toc 8"/>
     <w:basedOn w:val="Normal"/>
     <w:next w:val="Normal"/>
@@ -6126,7 +5809,7 @@
       <w:ind w:left="1400"/>
     </w:pPr>
   </w:style>
-  <w:style w:type="paragraph" w:styleId="Sumrio9">
+  <w:style w:type="paragraph" w:styleId="TOC9">
     <w:name w:val="toc 9"/>
     <w:basedOn w:val="Normal"/>
     <w:next w:val="Normal"/>
@@ -6149,7 +5832,7 @@
       <w:sz w:val="32"/>
     </w:rPr>
   </w:style>
-  <w:style w:type="paragraph" w:styleId="Corpodetexto2">
+  <w:style w:type="paragraph" w:styleId="BodyText2">
     <w:name w:val="Body Text 2"/>
     <w:basedOn w:val="Normal"/>
     <w:semiHidden/>
@@ -6158,7 +5841,7 @@
       <w:color w:val="0000FF"/>
     </w:rPr>
   </w:style>
-  <w:style w:type="paragraph" w:styleId="Recuodecorpodetexto">
+  <w:style w:type="paragraph" w:styleId="BodyTextIndent">
     <w:name w:val="Body Text Indent"/>
     <w:basedOn w:val="Normal"/>
     <w:semiHidden/>
@@ -6205,7 +5888,7 @@
   <w:style w:type="paragraph" w:customStyle="1" w:styleId="InfoBlue">
     <w:name w:val="InfoBlue"/>
     <w:basedOn w:val="Normal"/>
-    <w:next w:val="Corpodetexto"/>
+    <w:next w:val="BodyText"/>
     <w:autoRedefine/>
     <w:pPr>
       <w:widowControl/>
@@ -6241,7 +5924,7 @@
       <w:szCs w:val="24"/>
     </w:rPr>
   </w:style>
-  <w:style w:type="paragraph" w:styleId="Corpodetexto3">
+  <w:style w:type="paragraph" w:styleId="BodyText3">
     <w:name w:val="Body Text 3"/>
     <w:basedOn w:val="Normal"/>
     <w:semiHidden/>
@@ -6252,10 +5935,10 @@
       <w:sz w:val="18"/>
     </w:rPr>
   </w:style>
-  <w:style w:type="paragraph" w:styleId="Textodebalo">
+  <w:style w:type="paragraph" w:styleId="BalloonText">
     <w:name w:val="Balloon Text"/>
     <w:basedOn w:val="Normal"/>
-    <w:link w:val="TextodebaloChar"/>
+    <w:link w:val="BalloonTextChar"/>
     <w:uiPriority w:val="99"/>
     <w:semiHidden/>
     <w:unhideWhenUsed/>
@@ -6269,9 +5952,9 @@
       <w:szCs w:val="16"/>
     </w:rPr>
   </w:style>
-  <w:style w:type="character" w:customStyle="1" w:styleId="TextodebaloChar">
-    <w:name w:val="Texto de balão Char"/>
-    <w:link w:val="Textodebalo"/>
+  <w:style w:type="character" w:customStyle="1" w:styleId="BalloonTextChar">
+    <w:name w:val="Balloon Text Char"/>
+    <w:link w:val="BalloonText"/>
     <w:uiPriority w:val="99"/>
     <w:semiHidden/>
     <w:rsid w:val="002B4085"/>
@@ -6551,7 +6234,7 @@
 </file>
 
 <file path=customXml/itemProps1.xml><?xml version="1.0" encoding="utf-8"?>
-<ds:datastoreItem xmlns:ds="http://schemas.openxmlformats.org/officeDocument/2006/customXml" ds:itemID="{4D87AFE3-DF31-42A9-8B17-060F5045376A}">
+<ds:datastoreItem xmlns:ds="http://schemas.openxmlformats.org/officeDocument/2006/customXml" ds:itemID="{5C5A2CCA-1D28-4F84-AAB7-E69B7AE3DDAB}">
   <ds:schemaRefs>
     <ds:schemaRef ds:uri="http://schemas.openxmlformats.org/officeDocument/2006/bibliography"/>
   </ds:schemaRefs>

--- a/Napoles - Vision - Eduardo.docx
+++ b/Napoles - Vision - Eduardo.docx
@@ -4,7 +4,7 @@
   <w:body>
     <w:p>
       <w:pPr>
-        <w:pStyle w:val="Title"/>
+        <w:pStyle w:val="Ttulo"/>
       </w:pPr>
       <w:proofErr w:type="spellStart"/>
       <w:r>
@@ -17,27 +17,17 @@
     </w:p>
     <w:p>
       <w:pPr>
-        <w:pStyle w:val="Title"/>
-      </w:pPr>
-      <w:r>
-        <w:fldChar w:fldCharType="begin"/>
-      </w:r>
-      <w:r>
-        <w:instrText xml:space="preserve"> TITLE  \* MERGEFORMAT </w:instrText>
-      </w:r>
-      <w:r>
-        <w:fldChar w:fldCharType="separate"/>
-      </w:r>
-      <w:r>
-        <w:t>Vision</w:t>
-      </w:r>
-      <w:r>
-        <w:fldChar w:fldCharType="end"/>
-      </w:r>
+        <w:pStyle w:val="Ttulo"/>
+      </w:pPr>
+      <w:fldSimple w:instr=" TITLE  \* MERGEFORMAT ">
+        <w:r>
+          <w:t>Vision</w:t>
+        </w:r>
+      </w:fldSimple>
     </w:p>
     <w:p>
       <w:pPr>
-        <w:pStyle w:val="BodyText3"/>
+        <w:pStyle w:val="Corpodetexto3"/>
       </w:pPr>
       <w:r>
         <w:t xml:space="preserve">Usage note: There is procedural guidance within this template that appears in a style named </w:t>
@@ -93,7 +83,7 @@
     <w:p/>
     <w:p>
       <w:pPr>
-        <w:pStyle w:val="Heading1"/>
+        <w:pStyle w:val="Ttulo1"/>
       </w:pPr>
       <w:bookmarkStart w:id="0" w:name="_Toc436203377"/>
       <w:bookmarkStart w:id="1" w:name="_Toc452813577"/>
@@ -121,7 +111,7 @@
     <w:bookmarkEnd w:id="1"/>
     <w:p>
       <w:pPr>
-        <w:pStyle w:val="Heading1"/>
+        <w:pStyle w:val="Ttulo1"/>
       </w:pPr>
       <w:proofErr w:type="spellStart"/>
       <w:r>
@@ -132,7 +122,7 @@
     <w:p/>
     <w:p>
       <w:pPr>
-        <w:pStyle w:val="Heading2"/>
+        <w:pStyle w:val="Ttulo2"/>
       </w:pPr>
       <w:proofErr w:type="spellStart"/>
       <w:r>
@@ -181,7 +171,7 @@
           </w:tcPr>
           <w:p>
             <w:pPr>
-              <w:pStyle w:val="BodyText"/>
+              <w:pStyle w:val="Corpodetexto"/>
               <w:keepNext/>
               <w:ind w:left="72"/>
             </w:pPr>
@@ -215,7 +205,7 @@
           </w:p>
           <w:p>
             <w:pPr>
-              <w:pStyle w:val="BodyText"/>
+              <w:pStyle w:val="Corpodetexto"/>
               <w:ind w:left="0"/>
               <w:rPr>
                 <w:lang w:val="pt-BR"/>
@@ -244,7 +234,7 @@
           </w:tcPr>
           <w:p>
             <w:pPr>
-              <w:pStyle w:val="BodyText"/>
+              <w:pStyle w:val="Corpodetexto"/>
               <w:keepNext/>
               <w:ind w:left="72"/>
             </w:pPr>
@@ -272,7 +262,7 @@
           </w:p>
           <w:p>
             <w:pPr>
-              <w:pStyle w:val="BodyText"/>
+              <w:pStyle w:val="Corpodetexto"/>
               <w:ind w:left="0"/>
               <w:rPr>
                 <w:lang w:val="pt-BR"/>
@@ -301,7 +291,7 @@
           </w:tcPr>
           <w:p>
             <w:pPr>
-              <w:pStyle w:val="BodyText"/>
+              <w:pStyle w:val="Corpodetexto"/>
               <w:keepNext/>
               <w:ind w:left="72"/>
             </w:pPr>
@@ -337,7 +327,7 @@
           </w:p>
           <w:p>
             <w:pPr>
-              <w:pStyle w:val="BodyText"/>
+              <w:pStyle w:val="Corpodetexto"/>
               <w:ind w:left="0"/>
               <w:rPr>
                 <w:lang w:val="pt-BR"/>
@@ -366,7 +356,7 @@
           </w:tcPr>
           <w:p>
             <w:pPr>
-              <w:pStyle w:val="BodyText"/>
+              <w:pStyle w:val="Corpodetexto"/>
               <w:ind w:left="72"/>
             </w:pPr>
             <w:r>
@@ -393,7 +383,7 @@
           </w:p>
           <w:p>
             <w:pPr>
-              <w:pStyle w:val="BodyText"/>
+              <w:pStyle w:val="Corpodetexto"/>
               <w:ind w:left="0"/>
               <w:rPr>
                 <w:lang w:val="pt-BR"/>
@@ -411,7 +401,7 @@
     </w:tbl>
     <w:p>
       <w:pPr>
-        <w:pStyle w:val="Heading2"/>
+        <w:pStyle w:val="Ttulo2"/>
       </w:pPr>
       <w:proofErr w:type="spellStart"/>
       <w:r>
@@ -471,7 +461,7 @@
           </w:tcPr>
           <w:p>
             <w:pPr>
-              <w:pStyle w:val="BodyText"/>
+              <w:pStyle w:val="Corpodetexto"/>
               <w:keepNext/>
               <w:ind w:left="72"/>
             </w:pPr>
@@ -505,7 +495,7 @@
           </w:p>
           <w:p>
             <w:pPr>
-              <w:pStyle w:val="BodyText"/>
+              <w:pStyle w:val="Corpodetexto"/>
               <w:ind w:left="0"/>
               <w:rPr>
                 <w:lang w:val="pt-BR"/>
@@ -534,7 +524,7 @@
           </w:tcPr>
           <w:p>
             <w:pPr>
-              <w:pStyle w:val="BodyText"/>
+              <w:pStyle w:val="Corpodetexto"/>
               <w:keepNext/>
               <w:ind w:left="72"/>
               <w:rPr>
@@ -565,7 +555,7 @@
           </w:p>
           <w:p>
             <w:pPr>
-              <w:pStyle w:val="BodyText"/>
+              <w:pStyle w:val="Corpodetexto"/>
               <w:ind w:left="0"/>
               <w:rPr>
                 <w:lang w:val="pt-BR"/>
@@ -594,7 +584,7 @@
           </w:tcPr>
           <w:p>
             <w:pPr>
-              <w:pStyle w:val="BodyText"/>
+              <w:pStyle w:val="Corpodetexto"/>
               <w:keepNext/>
               <w:ind w:left="72"/>
               <w:rPr>
@@ -643,7 +633,7 @@
           </w:p>
           <w:p>
             <w:pPr>
-              <w:pStyle w:val="BodyText"/>
+              <w:pStyle w:val="Corpodetexto"/>
               <w:ind w:left="0"/>
               <w:rPr>
                 <w:lang w:val="pt-BR"/>
@@ -672,7 +662,7 @@
           </w:tcPr>
           <w:p>
             <w:pPr>
-              <w:pStyle w:val="BodyText"/>
+              <w:pStyle w:val="Corpodetexto"/>
               <w:keepNext/>
               <w:ind w:left="72"/>
             </w:pPr>
@@ -700,7 +690,7 @@
           </w:p>
           <w:p>
             <w:pPr>
-              <w:pStyle w:val="BodyText"/>
+              <w:pStyle w:val="Corpodetexto"/>
               <w:ind w:left="0"/>
               <w:rPr>
                 <w:lang w:val="pt-BR"/>
@@ -735,7 +725,7 @@
           </w:tcPr>
           <w:p>
             <w:pPr>
-              <w:pStyle w:val="BodyText"/>
+              <w:pStyle w:val="Corpodetexto"/>
               <w:keepNext/>
               <w:ind w:left="72"/>
             </w:pPr>
@@ -778,7 +768,7 @@
           </w:p>
           <w:p>
             <w:pPr>
-              <w:pStyle w:val="BodyText"/>
+              <w:pStyle w:val="Corpodetexto"/>
               <w:ind w:left="0"/>
               <w:rPr>
                 <w:lang w:val="pt-BR"/>
@@ -813,7 +803,7 @@
           </w:tcPr>
           <w:p>
             <w:pPr>
-              <w:pStyle w:val="BodyText"/>
+              <w:pStyle w:val="Corpodetexto"/>
               <w:ind w:left="72"/>
             </w:pPr>
             <w:r>
@@ -846,7 +836,7 @@
           </w:p>
           <w:p>
             <w:pPr>
-              <w:pStyle w:val="BodyText"/>
+              <w:pStyle w:val="Corpodetexto"/>
               <w:ind w:left="0"/>
               <w:rPr>
                 <w:lang w:val="pt-BR"/>
@@ -874,7 +864,7 @@
     </w:p>
     <w:p>
       <w:pPr>
-        <w:pStyle w:val="Heading1"/>
+        <w:pStyle w:val="Ttulo1"/>
       </w:pPr>
       <w:bookmarkStart w:id="2" w:name="_Toc447960005"/>
       <w:bookmarkStart w:id="3" w:name="_Toc452813581"/>
@@ -896,7 +886,7 @@
     </w:p>
     <w:p>
       <w:pPr>
-        <w:pStyle w:val="Heading2"/>
+        <w:pStyle w:val="Ttulo2"/>
       </w:pPr>
       <w:r>
         <w:t xml:space="preserve">Stakeholder </w:t>
@@ -1091,7 +1081,7 @@
           </w:tcPr>
           <w:p>
             <w:pPr>
-              <w:pStyle w:val="BodyText"/>
+              <w:pStyle w:val="Corpodetexto"/>
               <w:ind w:left="0"/>
             </w:pPr>
             <w:r>
@@ -1122,21 +1112,7 @@
                 <w:color w:val="000000"/>
                 <w:lang w:val="pt-BR"/>
               </w:rPr>
-              <w:t xml:space="preserve">Sandro, 45 </w:t>
-            </w:r>
-            <w:r>
-              <w:rPr>
-                <w:color w:val="000000"/>
-                <w:lang w:val="pt-BR"/>
-              </w:rPr>
-              <w:t>dono da empresa</w:t>
-            </w:r>
-            <w:r>
-              <w:rPr>
-                <w:color w:val="000000"/>
-                <w:lang w:val="pt-BR"/>
-              </w:rPr>
-              <w:t>.</w:t>
+              <w:t>Sandro, 45 dono da empresa.</w:t>
             </w:r>
           </w:p>
         </w:tc>
@@ -1158,6 +1134,20 @@
                 <w:lang w:val="pt-BR"/>
               </w:rPr>
             </w:pPr>
+            <w:r>
+              <w:rPr>
+                <w:color w:val="000000"/>
+                <w:lang w:val="pt-BR"/>
+              </w:rPr>
+              <w:t>Aprova</w:t>
+            </w:r>
+            <w:r>
+              <w:rPr>
+                <w:color w:val="000000"/>
+                <w:lang w:val="pt-BR"/>
+              </w:rPr>
+              <w:t xml:space="preserve"> financiamento, aquisição de produtos para cozinha, controle de desempenho da pizzaria.</w:t>
+            </w:r>
           </w:p>
         </w:tc>
       </w:tr>
@@ -1174,7 +1164,7 @@
           </w:tcPr>
           <w:p>
             <w:pPr>
-              <w:pStyle w:val="BodyText"/>
+              <w:pStyle w:val="Corpodetexto"/>
               <w:ind w:left="0"/>
             </w:pPr>
             <w:proofErr w:type="spellStart"/>
@@ -1252,7 +1242,7 @@
           </w:tcPr>
           <w:p>
             <w:pPr>
-              <w:pStyle w:val="BodyText"/>
+              <w:pStyle w:val="Corpodetexto"/>
               <w:ind w:left="0"/>
             </w:pPr>
             <w:proofErr w:type="spellStart"/>
@@ -1337,7 +1327,7 @@
           </w:tcPr>
           <w:p>
             <w:pPr>
-              <w:pStyle w:val="BodyText"/>
+              <w:pStyle w:val="Corpodetexto"/>
               <w:ind w:left="0"/>
               <w:rPr>
                 <w:lang w:val="pt-BR"/>
@@ -1433,7 +1423,7 @@
           </w:tcPr>
           <w:p>
             <w:pPr>
-              <w:pStyle w:val="BodyText"/>
+              <w:pStyle w:val="Corpodetexto"/>
               <w:ind w:left="0"/>
               <w:rPr>
                 <w:lang w:val="pt-BR"/>
@@ -1512,7 +1502,7 @@
     </w:tbl>
     <w:p>
       <w:pPr>
-        <w:pStyle w:val="BodyText"/>
+        <w:pStyle w:val="Corpodetexto"/>
         <w:rPr>
           <w:lang w:val="pt-BR"/>
         </w:rPr>
@@ -1520,7 +1510,7 @@
     </w:p>
     <w:p>
       <w:pPr>
-        <w:pStyle w:val="Heading2"/>
+        <w:pStyle w:val="Ttulo2"/>
       </w:pPr>
       <w:proofErr w:type="spellStart"/>
       <w:r>
@@ -1599,7 +1589,7 @@
     </w:p>
     <w:p>
       <w:pPr>
-        <w:pStyle w:val="BodyText"/>
+        <w:pStyle w:val="Corpodetexto"/>
         <w:jc w:val="both"/>
         <w:rPr>
           <w:lang w:val="pt-BR"/>
@@ -1639,7 +1629,19 @@
         <w:rPr>
           <w:lang w:val="pt-BR"/>
         </w:rPr>
-        <w:t>mero de, no mínimo, dez garçons</w:t>
+        <w:t xml:space="preserve">mero de, no mínimo, </w:t>
+      </w:r>
+      <w:r>
+        <w:rPr>
+          <w:lang w:val="pt-BR"/>
+        </w:rPr>
+        <w:t>oito</w:t>
+      </w:r>
+      <w:r>
+        <w:rPr>
+          <w:lang w:val="pt-BR"/>
+        </w:rPr>
+        <w:t xml:space="preserve"> garçons</w:t>
       </w:r>
       <w:r>
         <w:rPr>
@@ -1650,7 +1652,7 @@
     </w:p>
     <w:p>
       <w:pPr>
-        <w:pStyle w:val="BodyText"/>
+        <w:pStyle w:val="Corpodetexto"/>
         <w:jc w:val="both"/>
         <w:rPr>
           <w:lang w:val="pt-BR"/>
@@ -1660,12 +1662,13 @@
         <w:rPr>
           <w:lang w:val="pt-BR"/>
         </w:rPr>
+        <w:lastRenderedPageBreak/>
         <w:t>O encaminhamento dos clientes para as devidas mesas é feito praticamente instantaneamente caso o estabelecimento não esteja com lotação máxima.</w:t>
       </w:r>
     </w:p>
     <w:p>
       <w:pPr>
-        <w:pStyle w:val="BodyText"/>
+        <w:pStyle w:val="Corpodetexto"/>
         <w:jc w:val="both"/>
         <w:rPr>
           <w:lang w:val="pt-BR"/>
@@ -1675,13 +1678,12 @@
         <w:rPr>
           <w:lang w:val="pt-BR"/>
         </w:rPr>
-        <w:lastRenderedPageBreak/>
         <w:t>O processo principal da empresa (confecção de pizza) tendo como uma unidade, tem uma expectativa de, entre o recebimento do pedido e o envio até a mesa, aproximadamente 40 min.</w:t>
       </w:r>
     </w:p>
     <w:p>
       <w:pPr>
-        <w:pStyle w:val="BodyText"/>
+        <w:pStyle w:val="Corpodetexto"/>
         <w:jc w:val="both"/>
         <w:rPr>
           <w:lang w:val="pt-BR"/>
@@ -1697,7 +1699,59 @@
         <w:rPr>
           <w:lang w:val="pt-BR"/>
         </w:rPr>
-        <w:t>fincionará em plataforma windows com integração mobile, almejando, futuramente, plataforma IOS para utilização de mobile apple e ipads.</w:t>
+        <w:t>funcionará em plataforma W</w:t>
+      </w:r>
+      <w:r>
+        <w:rPr>
+          <w:lang w:val="pt-BR"/>
+        </w:rPr>
+        <w:t xml:space="preserve">indows </w:t>
+      </w:r>
+      <w:r>
+        <w:rPr>
+          <w:lang w:val="pt-BR"/>
+        </w:rPr>
+        <w:t>com integração mobile</w:t>
+      </w:r>
+      <w:r>
+        <w:rPr>
+          <w:lang w:val="pt-BR"/>
+        </w:rPr>
+        <w:t xml:space="preserve"> e sistema mobile </w:t>
+      </w:r>
+      <w:proofErr w:type="spellStart"/>
+      <w:r>
+        <w:rPr>
+          <w:lang w:val="pt-BR"/>
+        </w:rPr>
+        <w:t>Android</w:t>
+      </w:r>
+      <w:proofErr w:type="spellEnd"/>
+      <w:r>
+        <w:rPr>
+          <w:lang w:val="pt-BR"/>
+        </w:rPr>
+        <w:t xml:space="preserve"> a partir da versão 4.0</w:t>
+      </w:r>
+      <w:r>
+        <w:rPr>
+          <w:lang w:val="pt-BR"/>
+        </w:rPr>
+        <w:t xml:space="preserve">, almejando, futuramente, plataforma IOS para utilização de mobile </w:t>
+      </w:r>
+      <w:proofErr w:type="gramStart"/>
+      <w:r>
+        <w:rPr>
+          <w:lang w:val="pt-BR"/>
+        </w:rPr>
+        <w:t>apple</w:t>
+      </w:r>
+      <w:proofErr w:type="gramEnd"/>
+      <w:r>
+        <w:rPr>
+          <w:lang w:val="pt-BR"/>
+        </w:rPr>
+        <w:t xml:space="preserve"> e ipads.</w:t>
       </w:r>
       <w:r>
         <w:rPr>
@@ -1709,7 +1763,7 @@
     <w:bookmarkEnd w:id="6"/>
     <w:p>
       <w:pPr>
-        <w:pStyle w:val="Heading1"/>
+        <w:pStyle w:val="Ttulo1"/>
       </w:pPr>
       <w:proofErr w:type="spellStart"/>
       <w:r>
@@ -1735,8 +1789,10 @@
     </w:p>
     <w:p>
       <w:pPr>
-        <w:pStyle w:val="Heading2"/>
-      </w:pPr>
+        <w:pStyle w:val="Ttulo2"/>
+      </w:pPr>
+      <w:bookmarkStart w:id="7" w:name="_GoBack"/>
+      <w:bookmarkEnd w:id="7"/>
       <w:proofErr w:type="spellStart"/>
       <w:r>
         <w:t>Necessidades</w:t>
@@ -1786,8 +1842,8 @@
       <w:tblGrid>
         <w:gridCol w:w="3085"/>
         <w:gridCol w:w="992"/>
-        <w:gridCol w:w="1611"/>
-        <w:gridCol w:w="2430"/>
+        <w:gridCol w:w="2835"/>
+        <w:gridCol w:w="1206"/>
       </w:tblGrid>
       <w:tr>
         <w:tc>
@@ -1796,7 +1852,7 @@
           </w:tcPr>
           <w:p>
             <w:pPr>
-              <w:pStyle w:val="BodyText"/>
+              <w:pStyle w:val="Corpodetexto"/>
               <w:ind w:left="0"/>
               <w:rPr>
                 <w:b/>
@@ -1818,7 +1874,7 @@
           </w:tcPr>
           <w:p>
             <w:pPr>
-              <w:pStyle w:val="BodyText"/>
+              <w:pStyle w:val="Corpodetexto"/>
               <w:ind w:left="0"/>
               <w:rPr>
                 <w:b/>
@@ -1836,11 +1892,11 @@
         </w:tc>
         <w:tc>
           <w:tcPr>
-            <w:tcW w:w="1611" w:type="dxa"/>
-          </w:tcPr>
-          <w:p>
-            <w:pPr>
-              <w:pStyle w:val="BodyText"/>
+            <w:tcW w:w="2835" w:type="dxa"/>
+          </w:tcPr>
+          <w:p>
+            <w:pPr>
+              <w:pStyle w:val="Corpodetexto"/>
               <w:ind w:left="0"/>
               <w:rPr>
                 <w:b/>
@@ -1858,11 +1914,11 @@
         </w:tc>
         <w:tc>
           <w:tcPr>
-            <w:tcW w:w="2430" w:type="dxa"/>
-          </w:tcPr>
-          <w:p>
-            <w:pPr>
-              <w:pStyle w:val="BodyText"/>
+            <w:tcW w:w="1206" w:type="dxa"/>
+          </w:tcPr>
+          <w:p>
+            <w:pPr>
+              <w:pStyle w:val="Corpodetexto"/>
               <w:ind w:left="0"/>
               <w:rPr>
                 <w:b/>
@@ -1892,7 +1948,7 @@
           </w:tcPr>
           <w:p>
             <w:pPr>
-              <w:pStyle w:val="BodyText"/>
+              <w:pStyle w:val="Corpodetexto"/>
               <w:ind w:left="0"/>
             </w:pPr>
             <w:proofErr w:type="spellStart"/>
@@ -1917,7 +1973,7 @@
           </w:tcPr>
           <w:p>
             <w:pPr>
-              <w:pStyle w:val="BodyText"/>
+              <w:pStyle w:val="Corpodetexto"/>
               <w:ind w:left="0"/>
             </w:pPr>
             <w:proofErr w:type="spellStart"/>
@@ -1929,7 +1985,7 @@
         </w:tc>
         <w:tc>
           <w:tcPr>
-            <w:tcW w:w="1611" w:type="dxa"/>
+            <w:tcW w:w="2835" w:type="dxa"/>
             <w:tcBorders>
               <w:top w:val="single" w:sz="6" w:space="0" w:color="000000"/>
               <w:left w:val="single" w:sz="6" w:space="0" w:color="000000"/>
@@ -1939,7 +1995,7 @@
           </w:tcPr>
           <w:p>
             <w:pPr>
-              <w:pStyle w:val="BodyText"/>
+              <w:pStyle w:val="Corpodetexto"/>
               <w:ind w:left="0"/>
               <w:rPr>
                 <w:lang w:val="pt-BR"/>
@@ -1973,7 +2029,7 @@
         </w:tc>
         <w:tc>
           <w:tcPr>
-            <w:tcW w:w="2430" w:type="dxa"/>
+            <w:tcW w:w="1206" w:type="dxa"/>
             <w:tcBorders>
               <w:top w:val="single" w:sz="6" w:space="0" w:color="000000"/>
               <w:left w:val="single" w:sz="6" w:space="0" w:color="000000"/>
@@ -1983,7 +2039,7 @@
           </w:tcPr>
           <w:p>
             <w:pPr>
-              <w:pStyle w:val="BodyText"/>
+              <w:pStyle w:val="Corpodetexto"/>
               <w:ind w:left="0"/>
               <w:rPr>
                 <w:lang w:val="pt-BR"/>
@@ -2017,7 +2073,7 @@
           </w:tcPr>
           <w:p>
             <w:pPr>
-              <w:pStyle w:val="BodyText"/>
+              <w:pStyle w:val="Corpodetexto"/>
               <w:ind w:left="0"/>
               <w:rPr>
                 <w:lang w:val="pt-BR"/>
@@ -2061,7 +2117,7 @@
           </w:tcPr>
           <w:p>
             <w:pPr>
-              <w:pStyle w:val="BodyText"/>
+              <w:pStyle w:val="Corpodetexto"/>
               <w:ind w:left="0"/>
             </w:pPr>
             <w:proofErr w:type="spellStart"/>
@@ -2073,7 +2129,7 @@
         </w:tc>
         <w:tc>
           <w:tcPr>
-            <w:tcW w:w="1611" w:type="dxa"/>
+            <w:tcW w:w="2835" w:type="dxa"/>
             <w:tcBorders>
               <w:top w:val="single" w:sz="6" w:space="0" w:color="000000"/>
               <w:left w:val="single" w:sz="6" w:space="0" w:color="000000"/>
@@ -2083,7 +2139,7 @@
           </w:tcPr>
           <w:p>
             <w:pPr>
-              <w:pStyle w:val="BodyText"/>
+              <w:pStyle w:val="Corpodetexto"/>
               <w:ind w:left="0"/>
               <w:rPr>
                 <w:lang w:val="pt-BR"/>
@@ -2111,7 +2167,7 @@
         </w:tc>
         <w:tc>
           <w:tcPr>
-            <w:tcW w:w="2430" w:type="dxa"/>
+            <w:tcW w:w="1206" w:type="dxa"/>
             <w:tcBorders>
               <w:top w:val="single" w:sz="6" w:space="0" w:color="000000"/>
               <w:left w:val="single" w:sz="6" w:space="0" w:color="000000"/>
@@ -2121,7 +2177,7 @@
           </w:tcPr>
           <w:p>
             <w:pPr>
-              <w:pStyle w:val="BodyText"/>
+              <w:pStyle w:val="Corpodetexto"/>
               <w:ind w:left="0"/>
               <w:rPr>
                 <w:lang w:val="pt-BR"/>
@@ -2155,7 +2211,7 @@
           </w:tcPr>
           <w:p>
             <w:pPr>
-              <w:pStyle w:val="BodyText"/>
+              <w:pStyle w:val="Corpodetexto"/>
               <w:ind w:left="0"/>
               <w:rPr>
                 <w:lang w:val="pt-BR"/>
@@ -2181,7 +2237,7 @@
           </w:tcPr>
           <w:p>
             <w:pPr>
-              <w:pStyle w:val="BodyText"/>
+              <w:pStyle w:val="Corpodetexto"/>
               <w:ind w:left="0"/>
             </w:pPr>
             <w:r>
@@ -2191,7 +2247,7 @@
         </w:tc>
         <w:tc>
           <w:tcPr>
-            <w:tcW w:w="1611" w:type="dxa"/>
+            <w:tcW w:w="2835" w:type="dxa"/>
             <w:tcBorders>
               <w:top w:val="single" w:sz="6" w:space="0" w:color="000000"/>
               <w:left w:val="single" w:sz="6" w:space="0" w:color="000000"/>
@@ -2201,7 +2257,7 @@
           </w:tcPr>
           <w:p>
             <w:pPr>
-              <w:pStyle w:val="BodyText"/>
+              <w:pStyle w:val="Corpodetexto"/>
               <w:ind w:left="0"/>
               <w:rPr>
                 <w:lang w:val="pt-BR"/>
@@ -2217,7 +2273,7 @@
         </w:tc>
         <w:tc>
           <w:tcPr>
-            <w:tcW w:w="2430" w:type="dxa"/>
+            <w:tcW w:w="1206" w:type="dxa"/>
             <w:tcBorders>
               <w:top w:val="single" w:sz="6" w:space="0" w:color="000000"/>
               <w:left w:val="single" w:sz="6" w:space="0" w:color="000000"/>
@@ -2227,7 +2283,7 @@
           </w:tcPr>
           <w:p>
             <w:pPr>
-              <w:pStyle w:val="BodyText"/>
+              <w:pStyle w:val="Corpodetexto"/>
               <w:ind w:left="0"/>
               <w:rPr>
                 <w:lang w:val="pt-BR"/>
@@ -2251,7 +2307,7 @@
     </w:tbl>
     <w:p>
       <w:pPr>
-        <w:pStyle w:val="BodyText"/>
+        <w:pStyle w:val="Corpodetexto"/>
         <w:rPr>
           <w:lang w:val="pt-BR"/>
         </w:rPr>
@@ -2259,7 +2315,7 @@
     </w:p>
     <w:p>
       <w:pPr>
-        <w:pStyle w:val="Heading1"/>
+        <w:pStyle w:val="Ttulo1"/>
       </w:pPr>
       <w:r>
         <w:t xml:space="preserve">Outros </w:t>
@@ -2306,8 +2362,8 @@
       <w:pPr>
         <w:pStyle w:val="InfoBlue"/>
       </w:pPr>
-      <w:bookmarkStart w:id="7" w:name="_Toc436203413"/>
-      <w:bookmarkStart w:id="8" w:name="_Toc452813607"/>
+      <w:bookmarkStart w:id="8" w:name="_Toc436203413"/>
+      <w:bookmarkStart w:id="9" w:name="_Toc452813607"/>
       <w:r>
         <w:t xml:space="preserve">Note any design constraints, external constraints, </w:t>
       </w:r>
@@ -2350,8 +2406,8 @@
       <w:r>
         <w:t>Define the priority of these other product requirements. Include, if useful, attributes such as stability, benefit, effort, and risk.]</w:t>
       </w:r>
-      <w:bookmarkEnd w:id="7"/>
       <w:bookmarkEnd w:id="8"/>
+      <w:bookmarkEnd w:id="9"/>
     </w:p>
     <w:tbl>
       <w:tblPr>
@@ -2379,7 +2435,7 @@
           </w:tcPr>
           <w:p>
             <w:pPr>
-              <w:pStyle w:val="BodyText"/>
+              <w:pStyle w:val="Corpodetexto"/>
               <w:ind w:left="0"/>
               <w:rPr>
                 <w:b/>
@@ -2401,7 +2457,7 @@
           </w:tcPr>
           <w:p>
             <w:pPr>
-              <w:pStyle w:val="BodyText"/>
+              <w:pStyle w:val="Corpodetexto"/>
               <w:ind w:left="0"/>
               <w:rPr>
                 <w:b/>
@@ -2423,7 +2479,7 @@
           </w:tcPr>
           <w:p>
             <w:pPr>
-              <w:pStyle w:val="BodyText"/>
+              <w:pStyle w:val="Corpodetexto"/>
               <w:ind w:left="0"/>
               <w:rPr>
                 <w:b/>
@@ -2447,7 +2503,7 @@
           </w:tcPr>
           <w:p>
             <w:pPr>
-              <w:pStyle w:val="BodyText"/>
+              <w:pStyle w:val="Corpodetexto"/>
               <w:ind w:left="0"/>
               <w:rPr>
                 <w:bCs/>
@@ -2469,7 +2525,7 @@
           </w:tcPr>
           <w:p>
             <w:pPr>
-              <w:pStyle w:val="BodyText"/>
+              <w:pStyle w:val="Corpodetexto"/>
               <w:ind w:left="0"/>
               <w:rPr>
                 <w:bCs/>
@@ -2491,7 +2547,7 @@
           </w:tcPr>
           <w:p>
             <w:pPr>
-              <w:pStyle w:val="BodyText"/>
+              <w:pStyle w:val="Corpodetexto"/>
               <w:ind w:left="0"/>
               <w:rPr>
                 <w:bCs/>
@@ -2515,7 +2571,7 @@
           </w:tcPr>
           <w:p>
             <w:pPr>
-              <w:pStyle w:val="BodyText"/>
+              <w:pStyle w:val="Corpodetexto"/>
               <w:ind w:left="0"/>
               <w:rPr>
                 <w:lang w:val="pt-BR"/>
@@ -2547,7 +2603,7 @@
           </w:tcPr>
           <w:p>
             <w:pPr>
-              <w:pStyle w:val="BodyText"/>
+              <w:pStyle w:val="Corpodetexto"/>
               <w:ind w:left="0"/>
               <w:rPr>
                 <w:lang w:val="pt-BR"/>
@@ -2567,7 +2623,7 @@
           </w:tcPr>
           <w:p>
             <w:pPr>
-              <w:pStyle w:val="BodyText"/>
+              <w:pStyle w:val="Corpodetexto"/>
               <w:ind w:left="0"/>
               <w:rPr>
                 <w:lang w:val="pt-BR"/>
@@ -2601,7 +2657,7 @@
           </w:tcPr>
           <w:p>
             <w:pPr>
-              <w:pStyle w:val="BodyText"/>
+              <w:pStyle w:val="Corpodetexto"/>
               <w:ind w:left="0"/>
               <w:rPr>
                 <w:lang w:val="pt-BR"/>
@@ -2639,7 +2695,7 @@
           </w:tcPr>
           <w:p>
             <w:pPr>
-              <w:pStyle w:val="BodyText"/>
+              <w:pStyle w:val="Corpodetexto"/>
               <w:ind w:left="0"/>
               <w:rPr>
                 <w:lang w:val="pt-BR"/>
@@ -2665,7 +2721,7 @@
           </w:tcPr>
           <w:p>
             <w:pPr>
-              <w:pStyle w:val="BodyText"/>
+              <w:pStyle w:val="Corpodetexto"/>
               <w:ind w:left="0"/>
               <w:rPr>
                 <w:lang w:val="pt-BR"/>
@@ -2705,14 +2761,13 @@
           </w:tcPr>
           <w:p>
             <w:pPr>
-              <w:pStyle w:val="BodyText"/>
-              <w:ind w:left="0"/>
-              <w:rPr>
-                <w:lang w:val="pt-BR"/>
-              </w:rPr>
-            </w:pPr>
-            <w:r>
-              <w:lastRenderedPageBreak/>
+              <w:pStyle w:val="Corpodetexto"/>
+              <w:ind w:left="0"/>
+              <w:rPr>
+                <w:lang w:val="pt-BR"/>
+              </w:rPr>
+            </w:pPr>
+            <w:r>
               <w:t xml:space="preserve">Alto </w:t>
             </w:r>
             <w:proofErr w:type="spellStart"/>
@@ -2734,7 +2789,7 @@
           </w:tcPr>
           <w:p>
             <w:pPr>
-              <w:pStyle w:val="BodyText"/>
+              <w:pStyle w:val="Corpodetexto"/>
               <w:ind w:left="0"/>
               <w:rPr>
                 <w:lang w:val="pt-BR"/>
@@ -2760,7 +2815,7 @@
           </w:tcPr>
           <w:p>
             <w:pPr>
-              <w:pStyle w:val="BodyText"/>
+              <w:pStyle w:val="Corpodetexto"/>
               <w:ind w:left="0"/>
               <w:rPr>
                 <w:lang w:val="pt-BR"/>
@@ -2794,7 +2849,7 @@
           </w:tcPr>
           <w:p>
             <w:pPr>
-              <w:pStyle w:val="BodyText"/>
+              <w:pStyle w:val="Corpodetexto"/>
               <w:ind w:left="0"/>
             </w:pPr>
             <w:r>
@@ -2817,7 +2872,7 @@
           </w:tcPr>
           <w:p>
             <w:pPr>
-              <w:pStyle w:val="BodyText"/>
+              <w:pStyle w:val="Corpodetexto"/>
               <w:ind w:left="0"/>
               <w:rPr>
                 <w:lang w:val="pt-BR"/>
@@ -2843,7 +2898,7 @@
           </w:tcPr>
           <w:p>
             <w:pPr>
-              <w:pStyle w:val="BodyText"/>
+              <w:pStyle w:val="Corpodetexto"/>
               <w:ind w:left="0"/>
               <w:rPr>
                 <w:lang w:val="pt-BR"/>
@@ -2871,7 +2926,7 @@
           </w:tcPr>
           <w:p>
             <w:pPr>
-              <w:pStyle w:val="BodyText"/>
+              <w:pStyle w:val="Corpodetexto"/>
               <w:ind w:left="0"/>
               <w:rPr>
                 <w:lang w:val="pt-BR"/>
@@ -2894,7 +2949,7 @@
           </w:tcPr>
           <w:p>
             <w:pPr>
-              <w:pStyle w:val="BodyText"/>
+              <w:pStyle w:val="Corpodetexto"/>
               <w:ind w:left="0"/>
               <w:rPr>
                 <w:lang w:val="pt-BR"/>
@@ -2920,7 +2975,7 @@
           </w:tcPr>
           <w:p>
             <w:pPr>
-              <w:pStyle w:val="BodyText"/>
+              <w:pStyle w:val="Corpodetexto"/>
               <w:ind w:left="0"/>
               <w:rPr>
                 <w:lang w:val="pt-BR"/>
@@ -2954,10 +3009,11 @@
           </w:tcPr>
           <w:p>
             <w:pPr>
-              <w:pStyle w:val="BodyText"/>
-              <w:ind w:left="0"/>
-            </w:pPr>
-            <w:r>
+              <w:pStyle w:val="Corpodetexto"/>
+              <w:ind w:left="0"/>
+            </w:pPr>
+            <w:r>
+              <w:lastRenderedPageBreak/>
               <w:t>Banco de dados</w:t>
             </w:r>
           </w:p>
@@ -2974,7 +3030,7 @@
           </w:tcPr>
           <w:p>
             <w:pPr>
-              <w:pStyle w:val="BodyText"/>
+              <w:pStyle w:val="Corpodetexto"/>
               <w:ind w:left="0"/>
               <w:rPr>
                 <w:lang w:val="pt-BR"/>
@@ -3000,7 +3056,7 @@
           </w:tcPr>
           <w:p>
             <w:pPr>
-              <w:pStyle w:val="BodyText"/>
+              <w:pStyle w:val="Corpodetexto"/>
               <w:ind w:left="0"/>
               <w:rPr>
                 <w:lang w:val="pt-BR"/>
@@ -3012,15 +3068,427 @@
               </w:rPr>
               <w:t>3.0</w:t>
             </w:r>
-            <w:bookmarkStart w:id="9" w:name="_GoBack"/>
-            <w:bookmarkEnd w:id="9"/>
+          </w:p>
+        </w:tc>
+      </w:tr>
+      <w:tr>
+        <w:tc>
+          <w:tcPr>
+            <w:tcW w:w="3936" w:type="dxa"/>
+            <w:tcBorders>
+              <w:top w:val="single" w:sz="6" w:space="0" w:color="000000"/>
+              <w:left w:val="single" w:sz="6" w:space="0" w:color="000000"/>
+              <w:bottom w:val="single" w:sz="6" w:space="0" w:color="000000"/>
+              <w:right w:val="single" w:sz="6" w:space="0" w:color="000000"/>
+            </w:tcBorders>
+          </w:tcPr>
+          <w:p>
+            <w:pPr>
+              <w:pStyle w:val="Corpodetexto"/>
+              <w:ind w:left="0"/>
+              <w:rPr>
+                <w:lang w:val="pt-BR"/>
+              </w:rPr>
+            </w:pPr>
+            <w:r>
+              <w:rPr>
+                <w:lang w:val="pt-BR"/>
+              </w:rPr>
+              <w:t>Sistema Windows com plataforma mobile</w:t>
+            </w:r>
+          </w:p>
+        </w:tc>
+        <w:tc>
+          <w:tcPr>
+            <w:tcW w:w="1134" w:type="dxa"/>
+            <w:tcBorders>
+              <w:top w:val="single" w:sz="6" w:space="0" w:color="000000"/>
+              <w:left w:val="single" w:sz="6" w:space="0" w:color="000000"/>
+              <w:bottom w:val="single" w:sz="6" w:space="0" w:color="000000"/>
+              <w:right w:val="single" w:sz="6" w:space="0" w:color="000000"/>
+            </w:tcBorders>
+          </w:tcPr>
+          <w:p>
+            <w:pPr>
+              <w:pStyle w:val="Corpodetexto"/>
+              <w:ind w:left="0"/>
+              <w:rPr>
+                <w:lang w:val="pt-BR"/>
+              </w:rPr>
+            </w:pPr>
+            <w:r>
+              <w:rPr>
+                <w:lang w:val="pt-BR"/>
+              </w:rPr>
+              <w:t>Alta</w:t>
+            </w:r>
+          </w:p>
+        </w:tc>
+        <w:tc>
+          <w:tcPr>
+            <w:tcW w:w="2835" w:type="dxa"/>
+            <w:tcBorders>
+              <w:top w:val="single" w:sz="6" w:space="0" w:color="000000"/>
+              <w:left w:val="single" w:sz="6" w:space="0" w:color="000000"/>
+              <w:bottom w:val="single" w:sz="6" w:space="0" w:color="000000"/>
+              <w:right w:val="single" w:sz="6" w:space="0" w:color="000000"/>
+            </w:tcBorders>
+          </w:tcPr>
+          <w:p>
+            <w:pPr>
+              <w:pStyle w:val="Corpodetexto"/>
+              <w:ind w:left="0"/>
+              <w:rPr>
+                <w:lang w:val="pt-BR"/>
+              </w:rPr>
+            </w:pPr>
+            <w:r>
+              <w:rPr>
+                <w:lang w:val="pt-BR"/>
+              </w:rPr>
+              <w:t>3.0</w:t>
+            </w:r>
+          </w:p>
+        </w:tc>
+      </w:tr>
+      <w:tr>
+        <w:tc>
+          <w:tcPr>
+            <w:tcW w:w="3936" w:type="dxa"/>
+            <w:tcBorders>
+              <w:top w:val="single" w:sz="6" w:space="0" w:color="000000"/>
+              <w:left w:val="single" w:sz="6" w:space="0" w:color="000000"/>
+              <w:bottom w:val="single" w:sz="6" w:space="0" w:color="000000"/>
+              <w:right w:val="single" w:sz="6" w:space="0" w:color="000000"/>
+            </w:tcBorders>
+          </w:tcPr>
+          <w:p>
+            <w:pPr>
+              <w:pStyle w:val="Corpodetexto"/>
+              <w:ind w:left="0"/>
+              <w:rPr>
+                <w:lang w:val="pt-BR"/>
+              </w:rPr>
+            </w:pPr>
+            <w:r>
+              <w:rPr>
+                <w:lang w:val="pt-BR"/>
+              </w:rPr>
+              <w:t xml:space="preserve">Funcionamento na plataforma </w:t>
+            </w:r>
+            <w:proofErr w:type="spellStart"/>
+            <w:r>
+              <w:rPr>
+                <w:lang w:val="pt-BR"/>
+              </w:rPr>
+              <w:t>Android</w:t>
+            </w:r>
+            <w:proofErr w:type="spellEnd"/>
+            <w:r>
+              <w:rPr>
+                <w:lang w:val="pt-BR"/>
+              </w:rPr>
+              <w:t xml:space="preserve"> 4.0 &gt;</w:t>
+            </w:r>
+          </w:p>
+        </w:tc>
+        <w:tc>
+          <w:tcPr>
+            <w:tcW w:w="1134" w:type="dxa"/>
+            <w:tcBorders>
+              <w:top w:val="single" w:sz="6" w:space="0" w:color="000000"/>
+              <w:left w:val="single" w:sz="6" w:space="0" w:color="000000"/>
+              <w:bottom w:val="single" w:sz="6" w:space="0" w:color="000000"/>
+              <w:right w:val="single" w:sz="6" w:space="0" w:color="000000"/>
+            </w:tcBorders>
+          </w:tcPr>
+          <w:p>
+            <w:pPr>
+              <w:pStyle w:val="Corpodetexto"/>
+              <w:ind w:left="0"/>
+              <w:rPr>
+                <w:lang w:val="pt-BR"/>
+              </w:rPr>
+            </w:pPr>
+            <w:r>
+              <w:rPr>
+                <w:lang w:val="pt-BR"/>
+              </w:rPr>
+              <w:t>Alta</w:t>
+            </w:r>
+          </w:p>
+        </w:tc>
+        <w:tc>
+          <w:tcPr>
+            <w:tcW w:w="2835" w:type="dxa"/>
+            <w:tcBorders>
+              <w:top w:val="single" w:sz="6" w:space="0" w:color="000000"/>
+              <w:left w:val="single" w:sz="6" w:space="0" w:color="000000"/>
+              <w:bottom w:val="single" w:sz="6" w:space="0" w:color="000000"/>
+              <w:right w:val="single" w:sz="6" w:space="0" w:color="000000"/>
+            </w:tcBorders>
+          </w:tcPr>
+          <w:p>
+            <w:pPr>
+              <w:pStyle w:val="Corpodetexto"/>
+              <w:ind w:left="0"/>
+              <w:rPr>
+                <w:lang w:val="pt-BR"/>
+              </w:rPr>
+            </w:pPr>
+            <w:r>
+              <w:rPr>
+                <w:lang w:val="pt-BR"/>
+              </w:rPr>
+              <w:t>3.0</w:t>
+            </w:r>
+          </w:p>
+        </w:tc>
+      </w:tr>
+      <w:tr>
+        <w:tc>
+          <w:tcPr>
+            <w:tcW w:w="3936" w:type="dxa"/>
+            <w:tcBorders>
+              <w:top w:val="single" w:sz="6" w:space="0" w:color="000000"/>
+              <w:left w:val="single" w:sz="6" w:space="0" w:color="000000"/>
+              <w:bottom w:val="single" w:sz="6" w:space="0" w:color="000000"/>
+              <w:right w:val="single" w:sz="6" w:space="0" w:color="000000"/>
+            </w:tcBorders>
+          </w:tcPr>
+          <w:p>
+            <w:pPr>
+              <w:pStyle w:val="Corpodetexto"/>
+              <w:ind w:left="0"/>
+              <w:rPr>
+                <w:lang w:val="pt-BR"/>
+              </w:rPr>
+            </w:pPr>
+            <w:r>
+              <w:rPr>
+                <w:lang w:val="pt-BR"/>
+              </w:rPr>
+              <w:t>Opção de chamar um garçom livre</w:t>
+            </w:r>
+          </w:p>
+        </w:tc>
+        <w:tc>
+          <w:tcPr>
+            <w:tcW w:w="1134" w:type="dxa"/>
+            <w:tcBorders>
+              <w:top w:val="single" w:sz="6" w:space="0" w:color="000000"/>
+              <w:left w:val="single" w:sz="6" w:space="0" w:color="000000"/>
+              <w:bottom w:val="single" w:sz="6" w:space="0" w:color="000000"/>
+              <w:right w:val="single" w:sz="6" w:space="0" w:color="000000"/>
+            </w:tcBorders>
+          </w:tcPr>
+          <w:p>
+            <w:pPr>
+              <w:pStyle w:val="Corpodetexto"/>
+              <w:ind w:left="0"/>
+              <w:rPr>
+                <w:lang w:val="pt-BR"/>
+              </w:rPr>
+            </w:pPr>
+            <w:r>
+              <w:rPr>
+                <w:lang w:val="pt-BR"/>
+              </w:rPr>
+              <w:t>Media</w:t>
+            </w:r>
+          </w:p>
+        </w:tc>
+        <w:tc>
+          <w:tcPr>
+            <w:tcW w:w="2835" w:type="dxa"/>
+            <w:tcBorders>
+              <w:top w:val="single" w:sz="6" w:space="0" w:color="000000"/>
+              <w:left w:val="single" w:sz="6" w:space="0" w:color="000000"/>
+              <w:bottom w:val="single" w:sz="6" w:space="0" w:color="000000"/>
+              <w:right w:val="single" w:sz="6" w:space="0" w:color="000000"/>
+            </w:tcBorders>
+          </w:tcPr>
+          <w:p>
+            <w:pPr>
+              <w:pStyle w:val="Corpodetexto"/>
+              <w:ind w:left="0"/>
+              <w:rPr>
+                <w:lang w:val="pt-BR"/>
+              </w:rPr>
+            </w:pPr>
+            <w:r>
+              <w:rPr>
+                <w:lang w:val="pt-BR"/>
+              </w:rPr>
+              <w:t>2.0</w:t>
+            </w:r>
+          </w:p>
+        </w:tc>
+      </w:tr>
+      <w:tr>
+        <w:tc>
+          <w:tcPr>
+            <w:tcW w:w="3936" w:type="dxa"/>
+            <w:tcBorders>
+              <w:top w:val="single" w:sz="6" w:space="0" w:color="000000"/>
+              <w:left w:val="single" w:sz="6" w:space="0" w:color="000000"/>
+              <w:bottom w:val="single" w:sz="6" w:space="0" w:color="000000"/>
+              <w:right w:val="single" w:sz="6" w:space="0" w:color="000000"/>
+            </w:tcBorders>
+          </w:tcPr>
+          <w:p>
+            <w:pPr>
+              <w:pStyle w:val="Corpodetexto"/>
+              <w:ind w:left="0"/>
+              <w:rPr>
+                <w:lang w:val="pt-BR"/>
+              </w:rPr>
+            </w:pPr>
+            <w:r>
+              <w:rPr>
+                <w:lang w:val="pt-BR"/>
+              </w:rPr>
+              <w:t>Tempo de resposta não devera passar 2seg</w:t>
+            </w:r>
+          </w:p>
+        </w:tc>
+        <w:tc>
+          <w:tcPr>
+            <w:tcW w:w="1134" w:type="dxa"/>
+            <w:tcBorders>
+              <w:top w:val="single" w:sz="6" w:space="0" w:color="000000"/>
+              <w:left w:val="single" w:sz="6" w:space="0" w:color="000000"/>
+              <w:bottom w:val="single" w:sz="6" w:space="0" w:color="000000"/>
+              <w:right w:val="single" w:sz="6" w:space="0" w:color="000000"/>
+            </w:tcBorders>
+          </w:tcPr>
+          <w:p>
+            <w:pPr>
+              <w:pStyle w:val="Corpodetexto"/>
+              <w:ind w:left="0"/>
+              <w:rPr>
+                <w:lang w:val="pt-BR"/>
+              </w:rPr>
+            </w:pPr>
+            <w:r>
+              <w:rPr>
+                <w:lang w:val="pt-BR"/>
+              </w:rPr>
+              <w:t>Media</w:t>
+            </w:r>
+          </w:p>
+        </w:tc>
+        <w:tc>
+          <w:tcPr>
+            <w:tcW w:w="2835" w:type="dxa"/>
+            <w:tcBorders>
+              <w:top w:val="single" w:sz="6" w:space="0" w:color="000000"/>
+              <w:left w:val="single" w:sz="6" w:space="0" w:color="000000"/>
+              <w:bottom w:val="single" w:sz="6" w:space="0" w:color="000000"/>
+              <w:right w:val="single" w:sz="6" w:space="0" w:color="000000"/>
+            </w:tcBorders>
+          </w:tcPr>
+          <w:p>
+            <w:pPr>
+              <w:pStyle w:val="Corpodetexto"/>
+              <w:ind w:left="0"/>
+              <w:rPr>
+                <w:lang w:val="pt-BR"/>
+              </w:rPr>
+            </w:pPr>
+            <w:r>
+              <w:rPr>
+                <w:lang w:val="pt-BR"/>
+              </w:rPr>
+              <w:t>3.0</w:t>
+            </w:r>
+          </w:p>
+        </w:tc>
+      </w:tr>
+      <w:tr>
+        <w:tc>
+          <w:tcPr>
+            <w:tcW w:w="3936" w:type="dxa"/>
+            <w:tcBorders>
+              <w:top w:val="single" w:sz="6" w:space="0" w:color="000000"/>
+              <w:left w:val="single" w:sz="6" w:space="0" w:color="000000"/>
+              <w:bottom w:val="single" w:sz="6" w:space="0" w:color="000000"/>
+              <w:right w:val="single" w:sz="6" w:space="0" w:color="000000"/>
+            </w:tcBorders>
+          </w:tcPr>
+          <w:p>
+            <w:pPr>
+              <w:pStyle w:val="Corpodetexto"/>
+              <w:ind w:left="0"/>
+              <w:rPr>
+                <w:lang w:val="pt-BR"/>
+              </w:rPr>
+            </w:pPr>
+            <w:r>
+              <w:rPr>
+                <w:lang w:val="pt-BR"/>
+              </w:rPr>
+              <w:t>Design do sistema devera ser de fácil leitura e cores apropriadas</w:t>
+            </w:r>
+          </w:p>
+        </w:tc>
+        <w:tc>
+          <w:tcPr>
+            <w:tcW w:w="1134" w:type="dxa"/>
+            <w:tcBorders>
+              <w:top w:val="single" w:sz="6" w:space="0" w:color="000000"/>
+              <w:left w:val="single" w:sz="6" w:space="0" w:color="000000"/>
+              <w:bottom w:val="single" w:sz="6" w:space="0" w:color="000000"/>
+              <w:right w:val="single" w:sz="6" w:space="0" w:color="000000"/>
+            </w:tcBorders>
+          </w:tcPr>
+          <w:p>
+            <w:pPr>
+              <w:pStyle w:val="Corpodetexto"/>
+              <w:ind w:left="0"/>
+              <w:rPr>
+                <w:lang w:val="pt-BR"/>
+              </w:rPr>
+            </w:pPr>
+            <w:r>
+              <w:rPr>
+                <w:lang w:val="pt-BR"/>
+              </w:rPr>
+              <w:t>Baixa</w:t>
+            </w:r>
+          </w:p>
+        </w:tc>
+        <w:tc>
+          <w:tcPr>
+            <w:tcW w:w="2835" w:type="dxa"/>
+            <w:tcBorders>
+              <w:top w:val="single" w:sz="6" w:space="0" w:color="000000"/>
+              <w:left w:val="single" w:sz="6" w:space="0" w:color="000000"/>
+              <w:bottom w:val="single" w:sz="6" w:space="0" w:color="000000"/>
+              <w:right w:val="single" w:sz="6" w:space="0" w:color="000000"/>
+            </w:tcBorders>
+          </w:tcPr>
+          <w:p>
+            <w:pPr>
+              <w:pStyle w:val="Corpodetexto"/>
+              <w:ind w:left="0"/>
+              <w:rPr>
+                <w:lang w:val="pt-BR"/>
+              </w:rPr>
+            </w:pPr>
+            <w:r>
+              <w:rPr>
+                <w:lang w:val="pt-BR"/>
+              </w:rPr>
+              <w:t>1.0</w:t>
+            </w:r>
           </w:p>
         </w:tc>
       </w:tr>
     </w:tbl>
     <w:p>
       <w:pPr>
-        <w:pStyle w:val="BodyText"/>
+        <w:pStyle w:val="Corpodetexto"/>
         <w:ind w:left="0"/>
         <w:rPr>
           <w:lang w:val="pt-BR"/>
@@ -3178,32 +3646,32 @@
           </w:r>
           <w:r>
             <w:rPr>
-              <w:rStyle w:val="PageNumber"/>
+              <w:rStyle w:val="Nmerodepgina"/>
             </w:rPr>
             <w:fldChar w:fldCharType="begin"/>
           </w:r>
           <w:r>
             <w:rPr>
-              <w:rStyle w:val="PageNumber"/>
+              <w:rStyle w:val="Nmerodepgina"/>
             </w:rPr>
             <w:instrText xml:space="preserve"> PAGE </w:instrText>
           </w:r>
           <w:r>
             <w:rPr>
-              <w:rStyle w:val="PageNumber"/>
+              <w:rStyle w:val="Nmerodepgina"/>
             </w:rPr>
             <w:fldChar w:fldCharType="separate"/>
           </w:r>
           <w:r>
             <w:rPr>
-              <w:rStyle w:val="PageNumber"/>
+              <w:rStyle w:val="Nmerodepgina"/>
               <w:noProof/>
             </w:rPr>
-            <w:t>1</w:t>
+            <w:t>4</w:t>
           </w:r>
           <w:r>
             <w:rPr>
-              <w:rStyle w:val="PageNumber"/>
+              <w:rStyle w:val="Nmerodepgina"/>
             </w:rPr>
             <w:fldChar w:fldCharType="end"/>
           </w:r>
@@ -3213,7 +3681,7 @@
   </w:tbl>
   <w:p>
     <w:pPr>
-      <w:pStyle w:val="Footer"/>
+      <w:pStyle w:val="Rodap"/>
     </w:pPr>
   </w:p>
 </w:ftr>
@@ -3307,21 +3775,11 @@
           <w:tcW w:w="6379" w:type="dxa"/>
         </w:tcPr>
         <w:p>
-          <w:r>
-            <w:fldChar w:fldCharType="begin"/>
-          </w:r>
-          <w:r>
-            <w:instrText xml:space="preserve"> TITLE  \* MERGEFORMAT </w:instrText>
-          </w:r>
-          <w:r>
-            <w:fldChar w:fldCharType="separate"/>
-          </w:r>
-          <w:r>
-            <w:t>Vision</w:t>
-          </w:r>
-          <w:r>
-            <w:fldChar w:fldCharType="end"/>
-          </w:r>
+          <w:fldSimple w:instr=" TITLE  \* MERGEFORMAT ">
+            <w:r>
+              <w:t>Vision</w:t>
+            </w:r>
+          </w:fldSimple>
         </w:p>
       </w:tc>
       <w:tc>
@@ -3350,7 +3808,7 @@
   </w:tbl>
   <w:p>
     <w:pPr>
-      <w:pStyle w:val="Header"/>
+      <w:pStyle w:val="Cabealho"/>
     </w:pPr>
   </w:p>
 </w:hdr>
@@ -3365,7 +3823,7 @@
     <w:lvl w:ilvl="0">
       <w:start w:val="1"/>
       <w:numFmt w:val="decimal"/>
-      <w:pStyle w:val="Heading1"/>
+      <w:pStyle w:val="Ttulo1"/>
       <w:lvlText w:val="%1."/>
       <w:legacy w:legacy="1" w:legacySpace="144" w:legacyIndent="0"/>
       <w:lvlJc w:val="left"/>
@@ -3373,7 +3831,7 @@
     <w:lvl w:ilvl="1">
       <w:start w:val="1"/>
       <w:numFmt w:val="decimal"/>
-      <w:pStyle w:val="Heading2"/>
+      <w:pStyle w:val="Ttulo2"/>
       <w:lvlText w:val="%1.%2"/>
       <w:legacy w:legacy="1" w:legacySpace="144" w:legacyIndent="0"/>
       <w:lvlJc w:val="left"/>
@@ -3381,7 +3839,7 @@
     <w:lvl w:ilvl="2">
       <w:start w:val="1"/>
       <w:numFmt w:val="decimal"/>
-      <w:pStyle w:val="Heading3"/>
+      <w:pStyle w:val="Ttulo3"/>
       <w:lvlText w:val="%1.%2.%3"/>
       <w:legacy w:legacy="1" w:legacySpace="144" w:legacyIndent="0"/>
       <w:lvlJc w:val="left"/>
@@ -3389,7 +3847,7 @@
     <w:lvl w:ilvl="3">
       <w:start w:val="1"/>
       <w:numFmt w:val="decimal"/>
-      <w:pStyle w:val="Heading4"/>
+      <w:pStyle w:val="Ttulo4"/>
       <w:lvlText w:val="%1.%2.%3.%4"/>
       <w:legacy w:legacy="1" w:legacySpace="144" w:legacyIndent="0"/>
       <w:lvlJc w:val="left"/>
@@ -3397,7 +3855,7 @@
     <w:lvl w:ilvl="4">
       <w:start w:val="1"/>
       <w:numFmt w:val="decimal"/>
-      <w:pStyle w:val="Heading5"/>
+      <w:pStyle w:val="Ttulo5"/>
       <w:lvlText w:val="%1.%2.%3.%4.%5"/>
       <w:legacy w:legacy="1" w:legacySpace="144" w:legacyIndent="0"/>
       <w:lvlJc w:val="left"/>
@@ -3405,7 +3863,7 @@
     <w:lvl w:ilvl="5">
       <w:start w:val="1"/>
       <w:numFmt w:val="decimal"/>
-      <w:pStyle w:val="Heading6"/>
+      <w:pStyle w:val="Ttulo6"/>
       <w:lvlText w:val="%1.%2.%3.%4.%5.%6"/>
       <w:legacy w:legacy="1" w:legacySpace="144" w:legacyIndent="0"/>
       <w:lvlJc w:val="left"/>
@@ -3413,7 +3871,7 @@
     <w:lvl w:ilvl="6">
       <w:start w:val="1"/>
       <w:numFmt w:val="decimal"/>
-      <w:pStyle w:val="Heading7"/>
+      <w:pStyle w:val="Ttulo7"/>
       <w:lvlText w:val="%1.%2.%3.%4.%5.%6.%7"/>
       <w:legacy w:legacy="1" w:legacySpace="144" w:legacyIndent="0"/>
       <w:lvlJc w:val="left"/>
@@ -3421,7 +3879,7 @@
     <w:lvl w:ilvl="7">
       <w:start w:val="1"/>
       <w:numFmt w:val="decimal"/>
-      <w:pStyle w:val="Heading8"/>
+      <w:pStyle w:val="Ttulo8"/>
       <w:lvlText w:val="%1.%2.%3.%4.%5.%6.%7.%8"/>
       <w:legacy w:legacy="1" w:legacySpace="144" w:legacyIndent="0"/>
       <w:lvlJc w:val="left"/>
@@ -3429,7 +3887,7 @@
     <w:lvl w:ilvl="8">
       <w:start w:val="1"/>
       <w:numFmt w:val="decimal"/>
-      <w:pStyle w:val="Heading9"/>
+      <w:pStyle w:val="Ttulo9"/>
       <w:lvlText w:val="%1.%2.%3.%4.%5.%6.%7.%8.%9"/>
       <w:legacy w:legacy="1" w:legacySpace="144" w:legacyIndent="0"/>
       <w:lvlJc w:val="left"/>
@@ -4601,7 +5059,7 @@
       <w:lang w:val="en-US" w:eastAsia="en-US"/>
     </w:rPr>
   </w:style>
-  <w:style w:type="paragraph" w:styleId="Heading1">
+  <w:style w:type="paragraph" w:styleId="Ttulo1">
     <w:name w:val="heading 1"/>
     <w:basedOn w:val="Normal"/>
     <w:next w:val="Normal"/>
@@ -4621,9 +5079,9 @@
       <w:sz w:val="24"/>
     </w:rPr>
   </w:style>
-  <w:style w:type="paragraph" w:styleId="Heading2">
+  <w:style w:type="paragraph" w:styleId="Ttulo2">
     <w:name w:val="heading 2"/>
-    <w:basedOn w:val="Heading1"/>
+    <w:basedOn w:val="Ttulo1"/>
     <w:next w:val="Normal"/>
     <w:qFormat/>
     <w:pPr>
@@ -4636,9 +5094,9 @@
       <w:sz w:val="20"/>
     </w:rPr>
   </w:style>
-  <w:style w:type="paragraph" w:styleId="Heading3">
+  <w:style w:type="paragraph" w:styleId="Ttulo3">
     <w:name w:val="heading 3"/>
-    <w:basedOn w:val="Heading1"/>
+    <w:basedOn w:val="Ttulo1"/>
     <w:next w:val="Normal"/>
     <w:qFormat/>
     <w:pPr>
@@ -4653,9 +5111,9 @@
       <w:sz w:val="20"/>
     </w:rPr>
   </w:style>
-  <w:style w:type="paragraph" w:styleId="Heading4">
+  <w:style w:type="paragraph" w:styleId="Ttulo4">
     <w:name w:val="heading 4"/>
-    <w:basedOn w:val="Heading1"/>
+    <w:basedOn w:val="Ttulo1"/>
     <w:next w:val="Normal"/>
     <w:qFormat/>
     <w:pPr>
@@ -4669,7 +5127,7 @@
       <w:sz w:val="20"/>
     </w:rPr>
   </w:style>
-  <w:style w:type="paragraph" w:styleId="Heading5">
+  <w:style w:type="paragraph" w:styleId="Ttulo5">
     <w:name w:val="heading 5"/>
     <w:basedOn w:val="Normal"/>
     <w:next w:val="Normal"/>
@@ -4687,7 +5145,7 @@
       <w:sz w:val="22"/>
     </w:rPr>
   </w:style>
-  <w:style w:type="paragraph" w:styleId="Heading6">
+  <w:style w:type="paragraph" w:styleId="Ttulo6">
     <w:name w:val="heading 6"/>
     <w:basedOn w:val="Normal"/>
     <w:next w:val="Normal"/>
@@ -4706,7 +5164,7 @@
       <w:sz w:val="22"/>
     </w:rPr>
   </w:style>
-  <w:style w:type="paragraph" w:styleId="Heading7">
+  <w:style w:type="paragraph" w:styleId="Ttulo7">
     <w:name w:val="heading 7"/>
     <w:basedOn w:val="Normal"/>
     <w:next w:val="Normal"/>
@@ -4721,7 +5179,7 @@
       <w:outlineLvl w:val="6"/>
     </w:pPr>
   </w:style>
-  <w:style w:type="paragraph" w:styleId="Heading8">
+  <w:style w:type="paragraph" w:styleId="Ttulo8">
     <w:name w:val="heading 8"/>
     <w:basedOn w:val="Normal"/>
     <w:next w:val="Normal"/>
@@ -4739,7 +5197,7 @@
       <w:i/>
     </w:rPr>
   </w:style>
-  <w:style w:type="paragraph" w:styleId="Heading9">
+  <w:style w:type="paragraph" w:styleId="Ttulo9">
     <w:name w:val="heading 9"/>
     <w:basedOn w:val="Normal"/>
     <w:next w:val="Normal"/>
@@ -4759,13 +5217,13 @@
       <w:sz w:val="18"/>
     </w:rPr>
   </w:style>
-  <w:style w:type="character" w:default="1" w:styleId="DefaultParagraphFont">
+  <w:style w:type="character" w:default="1" w:styleId="Fontepargpadro">
     <w:name w:val="Default Paragraph Font"/>
     <w:uiPriority w:val="1"/>
     <w:semiHidden/>
     <w:unhideWhenUsed/>
   </w:style>
-  <w:style w:type="table" w:default="1" w:styleId="TableNormal">
+  <w:style w:type="table" w:default="1" w:styleId="Tabelanormal">
     <w:name w:val="Normal Table"/>
     <w:uiPriority w:val="99"/>
     <w:semiHidden/>
@@ -4780,7 +5238,7 @@
       </w:tblCellMar>
     </w:tblPr>
   </w:style>
-  <w:style w:type="numbering" w:default="1" w:styleId="NoList">
+  <w:style w:type="numbering" w:default="1" w:styleId="Semlista">
     <w:name w:val="No List"/>
     <w:uiPriority w:val="99"/>
     <w:semiHidden/>
@@ -4799,7 +5257,7 @@
       <w:lang w:val="en-AU"/>
     </w:rPr>
   </w:style>
-  <w:style w:type="paragraph" w:styleId="Title">
+  <w:style w:type="paragraph" w:styleId="Ttulo">
     <w:name w:val="Title"/>
     <w:basedOn w:val="Normal"/>
     <w:next w:val="Normal"/>
@@ -4814,7 +5272,7 @@
       <w:sz w:val="36"/>
     </w:rPr>
   </w:style>
-  <w:style w:type="paragraph" w:styleId="Subtitle">
+  <w:style w:type="paragraph" w:styleId="Subttulo">
     <w:name w:val="Subtitle"/>
     <w:basedOn w:val="Normal"/>
     <w:qFormat/>
@@ -4829,7 +5287,7 @@
       <w:lang w:val="en-AU"/>
     </w:rPr>
   </w:style>
-  <w:style w:type="paragraph" w:styleId="NormalIndent">
+  <w:style w:type="paragraph" w:styleId="Recuonormal">
     <w:name w:val="Normal Indent"/>
     <w:basedOn w:val="Normal"/>
     <w:semiHidden/>
@@ -4837,7 +5295,7 @@
       <w:ind w:left="900" w:hanging="900"/>
     </w:pPr>
   </w:style>
-  <w:style w:type="paragraph" w:styleId="TOC1">
+  <w:style w:type="paragraph" w:styleId="Sumrio1">
     <w:name w:val="toc 1"/>
     <w:basedOn w:val="Normal"/>
     <w:next w:val="Normal"/>
@@ -4850,7 +5308,7 @@
       <w:ind w:right="720"/>
     </w:pPr>
   </w:style>
-  <w:style w:type="paragraph" w:styleId="TOC2">
+  <w:style w:type="paragraph" w:styleId="Sumrio2">
     <w:name w:val="toc 2"/>
     <w:basedOn w:val="Normal"/>
     <w:next w:val="Normal"/>
@@ -4862,7 +5320,7 @@
       <w:ind w:left="432" w:right="720"/>
     </w:pPr>
   </w:style>
-  <w:style w:type="paragraph" w:styleId="TOC3">
+  <w:style w:type="paragraph" w:styleId="Sumrio3">
     <w:name w:val="toc 3"/>
     <w:basedOn w:val="Normal"/>
     <w:next w:val="Normal"/>
@@ -4875,7 +5333,7 @@
       <w:ind w:left="864"/>
     </w:pPr>
   </w:style>
-  <w:style w:type="paragraph" w:styleId="Header">
+  <w:style w:type="paragraph" w:styleId="Cabealho">
     <w:name w:val="header"/>
     <w:basedOn w:val="Normal"/>
     <w:semiHidden/>
@@ -4886,7 +5344,7 @@
       </w:tabs>
     </w:pPr>
   </w:style>
-  <w:style w:type="paragraph" w:styleId="Footer">
+  <w:style w:type="paragraph" w:styleId="Rodap">
     <w:name w:val="footer"/>
     <w:basedOn w:val="Normal"/>
     <w:semiHidden/>
@@ -4897,9 +5355,9 @@
       </w:tabs>
     </w:pPr>
   </w:style>
-  <w:style w:type="character" w:styleId="PageNumber">
+  <w:style w:type="character" w:styleId="Nmerodepgina">
     <w:name w:val="page number"/>
-    <w:basedOn w:val="DefaultParagraphFont"/>
+    <w:basedOn w:val="Fontepargpadro"/>
     <w:semiHidden/>
   </w:style>
   <w:style w:type="paragraph" w:customStyle="1" w:styleId="Bullet2">
@@ -4928,7 +5386,7 @@
       <w:spacing w:after="120"/>
     </w:pPr>
   </w:style>
-  <w:style w:type="paragraph" w:styleId="BodyText">
+  <w:style w:type="paragraph" w:styleId="Corpodetexto">
     <w:name w:val="Body Text"/>
     <w:basedOn w:val="Normal"/>
     <w:semiHidden/>
@@ -4954,7 +5412,7 @@
       <w:ind w:left="720" w:hanging="432"/>
     </w:pPr>
   </w:style>
-  <w:style w:type="character" w:styleId="FootnoteReference">
+  <w:style w:type="character" w:styleId="Refdenotaderodap">
     <w:name w:val="footnote reference"/>
     <w:semiHidden/>
     <w:rPr>
@@ -4962,7 +5420,7 @@
       <w:vertAlign w:val="superscript"/>
     </w:rPr>
   </w:style>
-  <w:style w:type="paragraph" w:styleId="FootnoteText">
+  <w:style w:type="paragraph" w:styleId="Textodenotaderodap">
     <w:name w:val="footnote text"/>
     <w:basedOn w:val="Normal"/>
     <w:semiHidden/>
@@ -4980,7 +5438,7 @@
       <w:sz w:val="16"/>
     </w:rPr>
   </w:style>
-  <w:style w:type="paragraph" w:styleId="DocumentMap">
+  <w:style w:type="paragraph" w:styleId="MapadoDocumento">
     <w:name w:val="Document Map"/>
     <w:basedOn w:val="Normal"/>
     <w:semiHidden/>
@@ -5000,7 +5458,7 @@
       <w:jc w:val="both"/>
     </w:pPr>
   </w:style>
-  <w:style w:type="paragraph" w:styleId="TOC4">
+  <w:style w:type="paragraph" w:styleId="Sumrio4">
     <w:name w:val="toc 4"/>
     <w:basedOn w:val="Normal"/>
     <w:next w:val="Normal"/>
@@ -5009,7 +5467,7 @@
       <w:ind w:left="600"/>
     </w:pPr>
   </w:style>
-  <w:style w:type="paragraph" w:styleId="TOC5">
+  <w:style w:type="paragraph" w:styleId="Sumrio5">
     <w:name w:val="toc 5"/>
     <w:basedOn w:val="Normal"/>
     <w:next w:val="Normal"/>
@@ -5018,7 +5476,7 @@
       <w:ind w:left="800"/>
     </w:pPr>
   </w:style>
-  <w:style w:type="paragraph" w:styleId="TOC6">
+  <w:style w:type="paragraph" w:styleId="Sumrio6">
     <w:name w:val="toc 6"/>
     <w:basedOn w:val="Normal"/>
     <w:next w:val="Normal"/>
@@ -5027,7 +5485,7 @@
       <w:ind w:left="1000"/>
     </w:pPr>
   </w:style>
-  <w:style w:type="paragraph" w:styleId="TOC7">
+  <w:style w:type="paragraph" w:styleId="Sumrio7">
     <w:name w:val="toc 7"/>
     <w:basedOn w:val="Normal"/>
     <w:next w:val="Normal"/>
@@ -5036,7 +5494,7 @@
       <w:ind w:left="1200"/>
     </w:pPr>
   </w:style>
-  <w:style w:type="paragraph" w:styleId="TOC8">
+  <w:style w:type="paragraph" w:styleId="Sumrio8">
     <w:name w:val="toc 8"/>
     <w:basedOn w:val="Normal"/>
     <w:next w:val="Normal"/>
@@ -5045,7 +5503,7 @@
       <w:ind w:left="1400"/>
     </w:pPr>
   </w:style>
-  <w:style w:type="paragraph" w:styleId="TOC9">
+  <w:style w:type="paragraph" w:styleId="Sumrio9">
     <w:name w:val="toc 9"/>
     <w:basedOn w:val="Normal"/>
     <w:next w:val="Normal"/>
@@ -5068,7 +5526,7 @@
       <w:sz w:val="32"/>
     </w:rPr>
   </w:style>
-  <w:style w:type="paragraph" w:styleId="BodyText2">
+  <w:style w:type="paragraph" w:styleId="Corpodetexto2">
     <w:name w:val="Body Text 2"/>
     <w:basedOn w:val="Normal"/>
     <w:semiHidden/>
@@ -5077,7 +5535,7 @@
       <w:color w:val="0000FF"/>
     </w:rPr>
   </w:style>
-  <w:style w:type="paragraph" w:styleId="BodyTextIndent">
+  <w:style w:type="paragraph" w:styleId="Recuodecorpodetexto">
     <w:name w:val="Body Text Indent"/>
     <w:basedOn w:val="Normal"/>
     <w:semiHidden/>
@@ -5124,7 +5582,7 @@
   <w:style w:type="paragraph" w:customStyle="1" w:styleId="InfoBlue">
     <w:name w:val="InfoBlue"/>
     <w:basedOn w:val="Normal"/>
-    <w:next w:val="BodyText"/>
+    <w:next w:val="Corpodetexto"/>
     <w:autoRedefine/>
     <w:pPr>
       <w:widowControl/>
@@ -5160,7 +5618,7 @@
       <w:szCs w:val="24"/>
     </w:rPr>
   </w:style>
-  <w:style w:type="paragraph" w:styleId="BodyText3">
+  <w:style w:type="paragraph" w:styleId="Corpodetexto3">
     <w:name w:val="Body Text 3"/>
     <w:basedOn w:val="Normal"/>
     <w:semiHidden/>
@@ -5171,10 +5629,10 @@
       <w:sz w:val="18"/>
     </w:rPr>
   </w:style>
-  <w:style w:type="paragraph" w:styleId="BalloonText">
+  <w:style w:type="paragraph" w:styleId="Textodebalo">
     <w:name w:val="Balloon Text"/>
     <w:basedOn w:val="Normal"/>
-    <w:link w:val="BalloonTextChar"/>
+    <w:link w:val="TextodebaloChar"/>
     <w:uiPriority w:val="99"/>
     <w:semiHidden/>
     <w:unhideWhenUsed/>
@@ -5188,9 +5646,9 @@
       <w:szCs w:val="16"/>
     </w:rPr>
   </w:style>
-  <w:style w:type="character" w:customStyle="1" w:styleId="BalloonTextChar">
-    <w:name w:val="Balloon Text Char"/>
-    <w:link w:val="BalloonText"/>
+  <w:style w:type="character" w:customStyle="1" w:styleId="TextodebaloChar">
+    <w:name w:val="Texto de balão Char"/>
+    <w:link w:val="Textodebalo"/>
     <w:uiPriority w:val="99"/>
     <w:semiHidden/>
     <w:rsid w:val="002B4085"/>
@@ -5365,7 +5823,7 @@
       <w:lang w:val="en-US" w:eastAsia="en-US"/>
     </w:rPr>
   </w:style>
-  <w:style w:type="paragraph" w:styleId="Heading1">
+  <w:style w:type="paragraph" w:styleId="Ttulo1">
     <w:name w:val="heading 1"/>
     <w:basedOn w:val="Normal"/>
     <w:next w:val="Normal"/>
@@ -5385,9 +5843,9 @@
       <w:sz w:val="24"/>
     </w:rPr>
   </w:style>
-  <w:style w:type="paragraph" w:styleId="Heading2">
+  <w:style w:type="paragraph" w:styleId="Ttulo2">
     <w:name w:val="heading 2"/>
-    <w:basedOn w:val="Heading1"/>
+    <w:basedOn w:val="Ttulo1"/>
     <w:next w:val="Normal"/>
     <w:qFormat/>
     <w:pPr>
@@ -5400,9 +5858,9 @@
       <w:sz w:val="20"/>
     </w:rPr>
   </w:style>
-  <w:style w:type="paragraph" w:styleId="Heading3">
+  <w:style w:type="paragraph" w:styleId="Ttulo3">
     <w:name w:val="heading 3"/>
-    <w:basedOn w:val="Heading1"/>
+    <w:basedOn w:val="Ttulo1"/>
     <w:next w:val="Normal"/>
     <w:qFormat/>
     <w:pPr>
@@ -5417,9 +5875,9 @@
       <w:sz w:val="20"/>
     </w:rPr>
   </w:style>
-  <w:style w:type="paragraph" w:styleId="Heading4">
+  <w:style w:type="paragraph" w:styleId="Ttulo4">
     <w:name w:val="heading 4"/>
-    <w:basedOn w:val="Heading1"/>
+    <w:basedOn w:val="Ttulo1"/>
     <w:next w:val="Normal"/>
     <w:qFormat/>
     <w:pPr>
@@ -5433,7 +5891,7 @@
       <w:sz w:val="20"/>
     </w:rPr>
   </w:style>
-  <w:style w:type="paragraph" w:styleId="Heading5">
+  <w:style w:type="paragraph" w:styleId="Ttulo5">
     <w:name w:val="heading 5"/>
     <w:basedOn w:val="Normal"/>
     <w:next w:val="Normal"/>
@@ -5451,7 +5909,7 @@
       <w:sz w:val="22"/>
     </w:rPr>
   </w:style>
-  <w:style w:type="paragraph" w:styleId="Heading6">
+  <w:style w:type="paragraph" w:styleId="Ttulo6">
     <w:name w:val="heading 6"/>
     <w:basedOn w:val="Normal"/>
     <w:next w:val="Normal"/>
@@ -5470,7 +5928,7 @@
       <w:sz w:val="22"/>
     </w:rPr>
   </w:style>
-  <w:style w:type="paragraph" w:styleId="Heading7">
+  <w:style w:type="paragraph" w:styleId="Ttulo7">
     <w:name w:val="heading 7"/>
     <w:basedOn w:val="Normal"/>
     <w:next w:val="Normal"/>
@@ -5485,7 +5943,7 @@
       <w:outlineLvl w:val="6"/>
     </w:pPr>
   </w:style>
-  <w:style w:type="paragraph" w:styleId="Heading8">
+  <w:style w:type="paragraph" w:styleId="Ttulo8">
     <w:name w:val="heading 8"/>
     <w:basedOn w:val="Normal"/>
     <w:next w:val="Normal"/>
@@ -5503,7 +5961,7 @@
       <w:i/>
     </w:rPr>
   </w:style>
-  <w:style w:type="paragraph" w:styleId="Heading9">
+  <w:style w:type="paragraph" w:styleId="Ttulo9">
     <w:name w:val="heading 9"/>
     <w:basedOn w:val="Normal"/>
     <w:next w:val="Normal"/>
@@ -5523,13 +5981,13 @@
       <w:sz w:val="18"/>
     </w:rPr>
   </w:style>
-  <w:style w:type="character" w:default="1" w:styleId="DefaultParagraphFont">
+  <w:style w:type="character" w:default="1" w:styleId="Fontepargpadro">
     <w:name w:val="Default Paragraph Font"/>
     <w:uiPriority w:val="1"/>
     <w:semiHidden/>
     <w:unhideWhenUsed/>
   </w:style>
-  <w:style w:type="table" w:default="1" w:styleId="TableNormal">
+  <w:style w:type="table" w:default="1" w:styleId="Tabelanormal">
     <w:name w:val="Normal Table"/>
     <w:uiPriority w:val="99"/>
     <w:semiHidden/>
@@ -5544,7 +6002,7 @@
       </w:tblCellMar>
     </w:tblPr>
   </w:style>
-  <w:style w:type="numbering" w:default="1" w:styleId="NoList">
+  <w:style w:type="numbering" w:default="1" w:styleId="Semlista">
     <w:name w:val="No List"/>
     <w:uiPriority w:val="99"/>
     <w:semiHidden/>
@@ -5563,7 +6021,7 @@
       <w:lang w:val="en-AU"/>
     </w:rPr>
   </w:style>
-  <w:style w:type="paragraph" w:styleId="Title">
+  <w:style w:type="paragraph" w:styleId="Ttulo">
     <w:name w:val="Title"/>
     <w:basedOn w:val="Normal"/>
     <w:next w:val="Normal"/>
@@ -5578,7 +6036,7 @@
       <w:sz w:val="36"/>
     </w:rPr>
   </w:style>
-  <w:style w:type="paragraph" w:styleId="Subtitle">
+  <w:style w:type="paragraph" w:styleId="Subttulo">
     <w:name w:val="Subtitle"/>
     <w:basedOn w:val="Normal"/>
     <w:qFormat/>
@@ -5593,7 +6051,7 @@
       <w:lang w:val="en-AU"/>
     </w:rPr>
   </w:style>
-  <w:style w:type="paragraph" w:styleId="NormalIndent">
+  <w:style w:type="paragraph" w:styleId="Recuonormal">
     <w:name w:val="Normal Indent"/>
     <w:basedOn w:val="Normal"/>
     <w:semiHidden/>
@@ -5601,7 +6059,7 @@
       <w:ind w:left="900" w:hanging="900"/>
     </w:pPr>
   </w:style>
-  <w:style w:type="paragraph" w:styleId="TOC1">
+  <w:style w:type="paragraph" w:styleId="Sumrio1">
     <w:name w:val="toc 1"/>
     <w:basedOn w:val="Normal"/>
     <w:next w:val="Normal"/>
@@ -5614,7 +6072,7 @@
       <w:ind w:right="720"/>
     </w:pPr>
   </w:style>
-  <w:style w:type="paragraph" w:styleId="TOC2">
+  <w:style w:type="paragraph" w:styleId="Sumrio2">
     <w:name w:val="toc 2"/>
     <w:basedOn w:val="Normal"/>
     <w:next w:val="Normal"/>
@@ -5626,7 +6084,7 @@
       <w:ind w:left="432" w:right="720"/>
     </w:pPr>
   </w:style>
-  <w:style w:type="paragraph" w:styleId="TOC3">
+  <w:style w:type="paragraph" w:styleId="Sumrio3">
     <w:name w:val="toc 3"/>
     <w:basedOn w:val="Normal"/>
     <w:next w:val="Normal"/>
@@ -5639,7 +6097,7 @@
       <w:ind w:left="864"/>
     </w:pPr>
   </w:style>
-  <w:style w:type="paragraph" w:styleId="Header">
+  <w:style w:type="paragraph" w:styleId="Cabealho">
     <w:name w:val="header"/>
     <w:basedOn w:val="Normal"/>
     <w:semiHidden/>
@@ -5650,7 +6108,7 @@
       </w:tabs>
     </w:pPr>
   </w:style>
-  <w:style w:type="paragraph" w:styleId="Footer">
+  <w:style w:type="paragraph" w:styleId="Rodap">
     <w:name w:val="footer"/>
     <w:basedOn w:val="Normal"/>
     <w:semiHidden/>
@@ -5661,9 +6119,9 @@
       </w:tabs>
     </w:pPr>
   </w:style>
-  <w:style w:type="character" w:styleId="PageNumber">
+  <w:style w:type="character" w:styleId="Nmerodepgina">
     <w:name w:val="page number"/>
-    <w:basedOn w:val="DefaultParagraphFont"/>
+    <w:basedOn w:val="Fontepargpadro"/>
     <w:semiHidden/>
   </w:style>
   <w:style w:type="paragraph" w:customStyle="1" w:styleId="Bullet2">
@@ -5692,7 +6150,7 @@
       <w:spacing w:after="120"/>
     </w:pPr>
   </w:style>
-  <w:style w:type="paragraph" w:styleId="BodyText">
+  <w:style w:type="paragraph" w:styleId="Corpodetexto">
     <w:name w:val="Body Text"/>
     <w:basedOn w:val="Normal"/>
     <w:semiHidden/>
@@ -5718,7 +6176,7 @@
       <w:ind w:left="720" w:hanging="432"/>
     </w:pPr>
   </w:style>
-  <w:style w:type="character" w:styleId="FootnoteReference">
+  <w:style w:type="character" w:styleId="Refdenotaderodap">
     <w:name w:val="footnote reference"/>
     <w:semiHidden/>
     <w:rPr>
@@ -5726,7 +6184,7 @@
       <w:vertAlign w:val="superscript"/>
     </w:rPr>
   </w:style>
-  <w:style w:type="paragraph" w:styleId="FootnoteText">
+  <w:style w:type="paragraph" w:styleId="Textodenotaderodap">
     <w:name w:val="footnote text"/>
     <w:basedOn w:val="Normal"/>
     <w:semiHidden/>
@@ -5744,7 +6202,7 @@
       <w:sz w:val="16"/>
     </w:rPr>
   </w:style>
-  <w:style w:type="paragraph" w:styleId="DocumentMap">
+  <w:style w:type="paragraph" w:styleId="MapadoDocumento">
     <w:name w:val="Document Map"/>
     <w:basedOn w:val="Normal"/>
     <w:semiHidden/>
@@ -5764,7 +6222,7 @@
       <w:jc w:val="both"/>
     </w:pPr>
   </w:style>
-  <w:style w:type="paragraph" w:styleId="TOC4">
+  <w:style w:type="paragraph" w:styleId="Sumrio4">
     <w:name w:val="toc 4"/>
     <w:basedOn w:val="Normal"/>
     <w:next w:val="Normal"/>
@@ -5773,7 +6231,7 @@
       <w:ind w:left="600"/>
     </w:pPr>
   </w:style>
-  <w:style w:type="paragraph" w:styleId="TOC5">
+  <w:style w:type="paragraph" w:styleId="Sumrio5">
     <w:name w:val="toc 5"/>
     <w:basedOn w:val="Normal"/>
     <w:next w:val="Normal"/>
@@ -5782,7 +6240,7 @@
       <w:ind w:left="800"/>
     </w:pPr>
   </w:style>
-  <w:style w:type="paragraph" w:styleId="TOC6">
+  <w:style w:type="paragraph" w:styleId="Sumrio6">
     <w:name w:val="toc 6"/>
     <w:basedOn w:val="Normal"/>
     <w:next w:val="Normal"/>
@@ -5791,7 +6249,7 @@
       <w:ind w:left="1000"/>
     </w:pPr>
   </w:style>
-  <w:style w:type="paragraph" w:styleId="TOC7">
+  <w:style w:type="paragraph" w:styleId="Sumrio7">
     <w:name w:val="toc 7"/>
     <w:basedOn w:val="Normal"/>
     <w:next w:val="Normal"/>
@@ -5800,7 +6258,7 @@
       <w:ind w:left="1200"/>
     </w:pPr>
   </w:style>
-  <w:style w:type="paragraph" w:styleId="TOC8">
+  <w:style w:type="paragraph" w:styleId="Sumrio8">
     <w:name w:val="toc 8"/>
     <w:basedOn w:val="Normal"/>
     <w:next w:val="Normal"/>
@@ -5809,7 +6267,7 @@
       <w:ind w:left="1400"/>
     </w:pPr>
   </w:style>
-  <w:style w:type="paragraph" w:styleId="TOC9">
+  <w:style w:type="paragraph" w:styleId="Sumrio9">
     <w:name w:val="toc 9"/>
     <w:basedOn w:val="Normal"/>
     <w:next w:val="Normal"/>
@@ -5832,7 +6290,7 @@
       <w:sz w:val="32"/>
     </w:rPr>
   </w:style>
-  <w:style w:type="paragraph" w:styleId="BodyText2">
+  <w:style w:type="paragraph" w:styleId="Corpodetexto2">
     <w:name w:val="Body Text 2"/>
     <w:basedOn w:val="Normal"/>
     <w:semiHidden/>
@@ -5841,7 +6299,7 @@
       <w:color w:val="0000FF"/>
     </w:rPr>
   </w:style>
-  <w:style w:type="paragraph" w:styleId="BodyTextIndent">
+  <w:style w:type="paragraph" w:styleId="Recuodecorpodetexto">
     <w:name w:val="Body Text Indent"/>
     <w:basedOn w:val="Normal"/>
     <w:semiHidden/>
@@ -5888,7 +6346,7 @@
   <w:style w:type="paragraph" w:customStyle="1" w:styleId="InfoBlue">
     <w:name w:val="InfoBlue"/>
     <w:basedOn w:val="Normal"/>
-    <w:next w:val="BodyText"/>
+    <w:next w:val="Corpodetexto"/>
     <w:autoRedefine/>
     <w:pPr>
       <w:widowControl/>
@@ -5924,7 +6382,7 @@
       <w:szCs w:val="24"/>
     </w:rPr>
   </w:style>
-  <w:style w:type="paragraph" w:styleId="BodyText3">
+  <w:style w:type="paragraph" w:styleId="Corpodetexto3">
     <w:name w:val="Body Text 3"/>
     <w:basedOn w:val="Normal"/>
     <w:semiHidden/>
@@ -5935,10 +6393,10 @@
       <w:sz w:val="18"/>
     </w:rPr>
   </w:style>
-  <w:style w:type="paragraph" w:styleId="BalloonText">
+  <w:style w:type="paragraph" w:styleId="Textodebalo">
     <w:name w:val="Balloon Text"/>
     <w:basedOn w:val="Normal"/>
-    <w:link w:val="BalloonTextChar"/>
+    <w:link w:val="TextodebaloChar"/>
     <w:uiPriority w:val="99"/>
     <w:semiHidden/>
     <w:unhideWhenUsed/>
@@ -5952,9 +6410,9 @@
       <w:szCs w:val="16"/>
     </w:rPr>
   </w:style>
-  <w:style w:type="character" w:customStyle="1" w:styleId="BalloonTextChar">
-    <w:name w:val="Balloon Text Char"/>
-    <w:link w:val="BalloonText"/>
+  <w:style w:type="character" w:customStyle="1" w:styleId="TextodebaloChar">
+    <w:name w:val="Texto de balão Char"/>
+    <w:link w:val="Textodebalo"/>
     <w:uiPriority w:val="99"/>
     <w:semiHidden/>
     <w:rsid w:val="002B4085"/>
@@ -6223,7 +6681,7 @@
   <a:extraClrSchemeLst/>
   <a:extLst>
     <a:ext uri="{05A4C25C-085E-4340-85A3-A5531E510DB2}">
-      <thm15:themeFamily xmlns:thm15="http://schemas.microsoft.com/office/thememl/2012/main" xmlns="" name="Office Theme" id="{62F939B6-93AF-4DB8-9C6B-D6C7DFDC589F}" vid="{4A3C46E8-61CC-4603-A589-7422A47A8E4A}"/>
+      <thm15:themeFamily xmlns="" xmlns:thm15="http://schemas.microsoft.com/office/thememl/2012/main" name="Office Theme" id="{62F939B6-93AF-4DB8-9C6B-D6C7DFDC589F}" vid="{4A3C46E8-61CC-4603-A589-7422A47A8E4A}"/>
     </a:ext>
   </a:extLst>
 </a:theme>
@@ -6234,7 +6692,7 @@
 </file>
 
 <file path=customXml/itemProps1.xml><?xml version="1.0" encoding="utf-8"?>
-<ds:datastoreItem xmlns:ds="http://schemas.openxmlformats.org/officeDocument/2006/customXml" ds:itemID="{5C5A2CCA-1D28-4F84-AAB7-E69B7AE3DDAB}">
+<ds:datastoreItem xmlns:ds="http://schemas.openxmlformats.org/officeDocument/2006/customXml" ds:itemID="{06351B9B-D4ED-4BB8-B45B-1EB7AA5FDC15}">
   <ds:schemaRefs>
     <ds:schemaRef ds:uri="http://schemas.openxmlformats.org/officeDocument/2006/bibliography"/>
   </ds:schemaRefs>
